--- a/README .docx
+++ b/README .docx
@@ -594,9 +594,6 @@
       <w:pPr>
         <w:pStyle w:val="a3"/>
         <w:ind w:leftChars="0" w:left="425"/>
-        <w:rPr>
-          <w:rFonts w:hint="eastAsia"/>
-        </w:rPr>
       </w:pPr>
       <w:r>
         <w:t>We use Angular 8.3.15 as the development framework for the user interaction part of the website.</w:t>
@@ -675,8 +672,6 @@
         </w:rPr>
         <w:t>ngular Service</w:t>
       </w:r>
-      <w:bookmarkStart w:id="0" w:name="_GoBack"/>
-      <w:bookmarkEnd w:id="0"/>
     </w:p>
     <w:p>
       <w:pPr>
@@ -781,9 +776,6 @@
       <w:pPr>
         <w:pStyle w:val="a3"/>
         <w:ind w:leftChars="0" w:left="992"/>
-        <w:rPr>
-          <w:rFonts w:hint="eastAsia"/>
-        </w:rPr>
       </w:pPr>
       <w:r>
         <w:rPr>
@@ -819,9 +811,6 @@
         <w:pStyle w:val="a3"/>
         <w:ind w:leftChars="0" w:left="425"/>
         <w:jc w:val="center"/>
-        <w:rPr>
-          <w:rFonts w:hint="eastAsia"/>
-        </w:rPr>
       </w:pPr>
       <w:r>
         <w:rPr>
@@ -952,7 +941,31 @@
         <w:ind w:leftChars="0"/>
       </w:pPr>
       <w:r>
-        <w:t>Log-in and log-up and death-certification front end project generate the form to collect information from users to check identity of users and serve for users in designate method and webpages. Log-in, log-up and death-certification requests will provide the web serve with information about user identity and handle the response.</w:t>
+        <w:t>Log-in and log-up and death-certification</w:t>
+      </w:r>
+    </w:p>
+    <w:p>
+      <w:pPr>
+        <w:pStyle w:val="a3"/>
+        <w:ind w:leftChars="0" w:left="992"/>
+      </w:pPr>
+      <w:r>
+        <w:rPr>
+          <w:rFonts w:ascii="等线" w:eastAsia="等线" w:hAnsi="等线" w:hint="eastAsia"/>
+          <w:lang w:eastAsia="zh-CN"/>
+        </w:rPr>
+        <w:t>F</w:t>
+      </w:r>
+      <w:r>
+        <w:t xml:space="preserve">ront end project </w:t>
+      </w:r>
+      <w:proofErr w:type="gramStart"/>
+      <w:r>
+        <w:t>generate</w:t>
+      </w:r>
+      <w:proofErr w:type="gramEnd"/>
+      <w:r>
+        <w:t xml:space="preserve"> the form to collect information from users to check identity of users and serve for users in designate method and webpages. Log-in, log-up and death-certification requests will provide the web serve with information about user identity and handle the response.</w:t>
       </w:r>
     </w:p>
     <w:p>
@@ -973,64 +986,76 @@
           <w:rFonts w:eastAsia="等线"/>
           <w:lang w:eastAsia="zh-CN"/>
         </w:rPr>
-        <w:t xml:space="preserve">update-contract and get-contract-list </w:t>
-      </w:r>
-      <w:r>
+        <w:t>update-contract and get-contract-list</w:t>
+      </w:r>
+      <w:bookmarkStart w:id="0" w:name="_GoBack"/>
+      <w:bookmarkEnd w:id="0"/>
+    </w:p>
+    <w:p>
+      <w:pPr>
+        <w:pStyle w:val="a3"/>
+        <w:ind w:leftChars="0" w:left="992"/>
         <w:rPr>
           <w:rFonts w:eastAsia="等线"/>
           <w:lang w:eastAsia="zh-CN"/>
         </w:rPr>
-        <w:t xml:space="preserve">Front end project will </w:t>
-      </w:r>
+      </w:pPr>
       <w:r>
         <w:rPr>
           <w:rFonts w:eastAsia="等线"/>
           <w:lang w:eastAsia="zh-CN"/>
         </w:rPr>
-        <w:t xml:space="preserve">collect the content of testament and the relative information of testament then </w:t>
+        <w:t xml:space="preserve">Front end project will </w:t>
       </w:r>
       <w:r>
         <w:rPr>
           <w:rFonts w:eastAsia="等线"/>
           <w:lang w:eastAsia="zh-CN"/>
         </w:rPr>
-        <w:t>generate specified formatted file</w:t>
+        <w:t xml:space="preserve">collect the content of testament and the relative information of testament then </w:t>
       </w:r>
       <w:r>
         <w:rPr>
           <w:rFonts w:eastAsia="等线"/>
           <w:lang w:eastAsia="zh-CN"/>
         </w:rPr>
-        <w:t xml:space="preserve">, which will be sent to web serve through </w:t>
+        <w:t>generate specified formatted file</w:t>
       </w:r>
       <w:r>
         <w:rPr>
           <w:rFonts w:eastAsia="等线"/>
           <w:lang w:eastAsia="zh-CN"/>
         </w:rPr>
-        <w:t>encryption protocol</w:t>
+        <w:t xml:space="preserve">, which will be sent to web serve through </w:t>
       </w:r>
       <w:r>
         <w:rPr>
           <w:rFonts w:eastAsia="等线"/>
           <w:lang w:eastAsia="zh-CN"/>
         </w:rPr>
-        <w:t xml:space="preserve">. When relative contracts return from serve, Angular will </w:t>
-      </w:r>
-      <w:proofErr w:type="gramStart"/>
+        <w:t>encryption protocol</w:t>
+      </w:r>
       <w:r>
         <w:rPr>
           <w:rFonts w:eastAsia="等线"/>
           <w:lang w:eastAsia="zh-CN"/>
         </w:rPr>
-        <w:t>simple</w:t>
-      </w:r>
-      <w:proofErr w:type="gramEnd"/>
+        <w:t xml:space="preserve">. When relative contracts return from serve, Angular will </w:t>
+      </w:r>
+      <w:proofErr w:type="gramStart"/>
       <w:r>
         <w:rPr>
           <w:rFonts w:eastAsia="等线"/>
           <w:lang w:eastAsia="zh-CN"/>
         </w:rPr>
+        <w:t>simple</w:t>
+      </w:r>
+      <w:proofErr w:type="gramEnd"/>
+      <w:r>
+        <w:rPr>
+          <w:rFonts w:eastAsia="等线"/>
+          <w:lang w:eastAsia="zh-CN"/>
+        </w:rPr>
         <w:t xml:space="preserve"> put the designate data list into a Zorro graphic user interface container to show the list of relative contracts in a friendly way for users.</w:t>
       </w:r>
     </w:p>
@@ -1039,7 +1064,7 @@
         <w:pStyle w:val="a3"/>
         <w:ind w:leftChars="0" w:left="425"/>
         <w:rPr>
-          <w:rFonts w:eastAsia="等线" w:hint="eastAsia"/>
+          <w:rFonts w:eastAsia="等线"/>
           <w:lang w:eastAsia="zh-CN"/>
         </w:rPr>
       </w:pPr>
@@ -1057,7 +1082,6 @@
         <w:rPr>
           <w:rFonts w:hint="eastAsia"/>
         </w:rPr>
-        <w:lastRenderedPageBreak/>
         <w:t>Back-end structure</w:t>
       </w:r>
     </w:p>
@@ -1372,6 +1396,7 @@
         <w:pStyle w:val="a3"/>
       </w:pPr>
       <w:r>
+        <w:lastRenderedPageBreak/>
         <w:tab/>
         <w:t>"code": "1</w:t>
       </w:r>
@@ -1389,7 +1414,6 @@
         <w:pStyle w:val="a3"/>
       </w:pPr>
       <w:r>
-        <w:lastRenderedPageBreak/>
         <w:t>}</w:t>
       </w:r>
     </w:p>
@@ -1851,7 +1875,6 @@
         <w:pStyle w:val="a3"/>
       </w:pPr>
       <w:r>
-        <w:lastRenderedPageBreak/>
         <w:tab/>
       </w:r>
       <w:r>
@@ -2938,6 +2961,7 @@
     <w:lsdException w:name="HTML Sample" w:semiHidden="1" w:unhideWhenUsed="1"/>
     <w:lsdException w:name="HTML Typewriter" w:semiHidden="1" w:unhideWhenUsed="1"/>
     <w:lsdException w:name="HTML Variable" w:semiHidden="1" w:unhideWhenUsed="1"/>
+    <w:lsdException w:name="Normal Table" w:semiHidden="1" w:unhideWhenUsed="1"/>
     <w:lsdException w:name="annotation subject" w:semiHidden="1" w:unhideWhenUsed="1"/>
     <w:lsdException w:name="No List" w:semiHidden="1" w:unhideWhenUsed="1"/>
     <w:lsdException w:name="Outline List 1" w:semiHidden="1" w:unhideWhenUsed="1"/>
@@ -2980,8 +3004,11 @@
     <w:lsdException w:name="Table Contemporary" w:semiHidden="1" w:unhideWhenUsed="1"/>
     <w:lsdException w:name="Table Elegant" w:semiHidden="1" w:unhideWhenUsed="1"/>
     <w:lsdException w:name="Table Professional" w:semiHidden="1" w:unhideWhenUsed="1"/>
+    <w:lsdException w:name="Table Subtle 1" w:semiHidden="1" w:unhideWhenUsed="1"/>
     <w:lsdException w:name="Table Subtle 2" w:semiHidden="1" w:unhideWhenUsed="1"/>
     <w:lsdException w:name="Table Web 1" w:semiHidden="1" w:unhideWhenUsed="1"/>
+    <w:lsdException w:name="Table Web 2" w:semiHidden="1" w:unhideWhenUsed="1"/>
+    <w:lsdException w:name="Table Web 3" w:semiHidden="1" w:unhideWhenUsed="1"/>
     <w:lsdException w:name="Balloon Text" w:semiHidden="1" w:unhideWhenUsed="1"/>
     <w:lsdException w:name="Table Grid" w:uiPriority="39"/>
     <w:lsdException w:name="Table Theme" w:semiHidden="1" w:unhideWhenUsed="1"/>

--- a/README .docx
+++ b/README .docx
@@ -1,6 +1,6 @@
 
 <file path=word/document.xml><?xml version="1.0" encoding="utf-8"?>
-<w:document xmlns:wpc="http://schemas.microsoft.com/office/word/2010/wordprocessingCanvas" xmlns:cx="http://schemas.microsoft.com/office/drawing/2014/chartex" xmlns:cx1="http://schemas.microsoft.com/office/drawing/2015/9/8/chartex" xmlns:cx2="http://schemas.microsoft.com/office/drawing/2015/10/21/chartex" xmlns:cx3="http://schemas.microsoft.com/office/drawing/2016/5/9/chartex" xmlns:cx4="http://schemas.microsoft.com/office/drawing/2016/5/10/chartex" xmlns:cx5="http://schemas.microsoft.com/office/drawing/2016/5/11/chartex" xmlns:cx6="http://schemas.microsoft.com/office/drawing/2016/5/12/chartex" xmlns:cx7="http://schemas.microsoft.com/office/drawing/2016/5/13/chartex" xmlns:cx8="http://schemas.microsoft.com/office/drawing/2016/5/14/chartex" xmlns:mc="http://schemas.openxmlformats.org/markup-compatibility/2006" xmlns:aink="http://schemas.microsoft.com/office/drawing/2016/ink" xmlns:am3d="http://schemas.microsoft.com/office/drawing/2017/model3d" xmlns:o="urn:schemas-microsoft-com:office:office" xmlns:r="http://schemas.openxmlformats.org/officeDocument/2006/relationships" xmlns:m="http://schemas.openxmlformats.org/officeDocument/2006/math" xmlns:v="urn:schemas-microsoft-com:vml" xmlns:wp14="http://schemas.microsoft.com/office/word/2010/wordprocessingDrawing" xmlns:wp="http://schemas.openxmlformats.org/drawingml/2006/wordprocessingDrawing" xmlns:w10="urn:schemas-microsoft-com:office:word" xmlns:w="http://schemas.openxmlformats.org/wordprocessingml/2006/main" xmlns:w14="http://schemas.microsoft.com/office/word/2010/wordml" xmlns:w15="http://schemas.microsoft.com/office/word/2012/wordml" xmlns:w16cid="http://schemas.microsoft.com/office/word/2016/wordml/cid" xmlns:w16se="http://schemas.microsoft.com/office/word/2015/wordml/symex" xmlns:wpg="http://schemas.microsoft.com/office/word/2010/wordprocessingGroup" xmlns:wpi="http://schemas.microsoft.com/office/word/2010/wordprocessingInk" xmlns:wne="http://schemas.microsoft.com/office/word/2006/wordml" xmlns:wps="http://schemas.microsoft.com/office/word/2010/wordprocessingShape" mc:Ignorable="w14 w15 w16se w16cid wp14">
+<w:document xmlns:wpc="http://schemas.microsoft.com/office/word/2010/wordprocessingCanvas" xmlns:cx="http://schemas.microsoft.com/office/drawing/2014/chartex" xmlns:mc="http://schemas.openxmlformats.org/markup-compatibility/2006" xmlns:o="urn:schemas-microsoft-com:office:office" xmlns:r="http://schemas.openxmlformats.org/officeDocument/2006/relationships" xmlns:m="http://schemas.openxmlformats.org/officeDocument/2006/math" xmlns:v="urn:schemas-microsoft-com:vml" xmlns:wp14="http://schemas.microsoft.com/office/word/2010/wordprocessingDrawing" xmlns:wp="http://schemas.openxmlformats.org/drawingml/2006/wordprocessingDrawing" xmlns:w10="urn:schemas-microsoft-com:office:word" xmlns:w="http://schemas.openxmlformats.org/wordprocessingml/2006/main" xmlns:w14="http://schemas.microsoft.com/office/word/2010/wordml" xmlns:w15="http://schemas.microsoft.com/office/word/2012/wordml" xmlns:w16se="http://schemas.microsoft.com/office/word/2015/wordml/symex" xmlns:wpg="http://schemas.microsoft.com/office/word/2010/wordprocessingGroup" xmlns:wpi="http://schemas.microsoft.com/office/word/2010/wordprocessingInk" xmlns:wne="http://schemas.microsoft.com/office/word/2006/wordml" xmlns:wps="http://schemas.microsoft.com/office/word/2010/wordprocessingShape" mc:Ignorable="w14 w15 w16se wp14">
   <w:body>
     <w:p>
       <w:pPr>
@@ -11,11 +11,106 @@
         </w:numPr>
         <w:ind w:leftChars="0"/>
       </w:pPr>
+      <w:bookmarkStart w:id="0" w:name="_GoBack"/>
+      <w:bookmarkEnd w:id="0"/>
       <w:r>
         <w:rPr>
           <w:rFonts w:hint="eastAsia"/>
         </w:rPr>
-        <w:t>Abstract</w:t>
+        <w:t>Target Audien</w:t>
+      </w:r>
+      <w:r>
+        <w:t>ce</w:t>
+      </w:r>
+    </w:p>
+    <w:p>
+      <w:pPr>
+        <w:pStyle w:val="a3"/>
+        <w:numPr>
+          <w:ilvl w:val="1"/>
+          <w:numId w:val="1"/>
+        </w:numPr>
+        <w:ind w:leftChars="0"/>
+      </w:pPr>
+      <w:r>
+        <w:t>Huge Legacy</w:t>
+      </w:r>
+      <w:r>
+        <w:br/>
+        <w:t>We target people who has huge legacy, that the amount is big enough for them to be worried while they are alive. Or even be cautioned by others that they should do something about it.</w:t>
+      </w:r>
+    </w:p>
+    <w:p>
+      <w:pPr>
+        <w:pStyle w:val="a3"/>
+        <w:numPr>
+          <w:ilvl w:val="1"/>
+          <w:numId w:val="1"/>
+        </w:numPr>
+        <w:ind w:leftChars="0"/>
+      </w:pPr>
+      <w:r>
+        <w:t>Complex Inherit Rules</w:t>
+      </w:r>
+    </w:p>
+    <w:p>
+      <w:pPr>
+        <w:pStyle w:val="a3"/>
+        <w:ind w:leftChars="0" w:left="960"/>
+      </w:pPr>
+      <w:r>
+        <w:t>The target could have complex inherit rules, including trust, complex percentage or even company board seats.</w:t>
+      </w:r>
+    </w:p>
+    <w:p>
+      <w:pPr>
+        <w:pStyle w:val="a3"/>
+        <w:numPr>
+          <w:ilvl w:val="1"/>
+          <w:numId w:val="1"/>
+        </w:numPr>
+        <w:ind w:leftChars="0"/>
+      </w:pPr>
+      <w:r>
+        <w:t>Complex Inherit Relationship</w:t>
+      </w:r>
+      <w:r>
+        <w:br/>
+        <w:t>A lot of people might pop up and claim their rights when our TA passes away. Our TA could have a complex inherit relationship that often causes law suits or arguments.</w:t>
+      </w:r>
+    </w:p>
+    <w:p>
+      <w:pPr>
+        <w:pStyle w:val="a3"/>
+        <w:numPr>
+          <w:ilvl w:val="1"/>
+          <w:numId w:val="1"/>
+        </w:numPr>
+        <w:ind w:leftChars="0"/>
+      </w:pPr>
+      <w:r>
+        <w:t>High Time Cost</w:t>
+      </w:r>
+      <w:r>
+        <w:br/>
+        <w:t>Our TA are set to be busy and might have high time cost. If they spend a lot of time dealing with these, kinds of things will be costly.</w:t>
+      </w:r>
+    </w:p>
+    <w:p>
+      <w:pPr>
+        <w:pStyle w:val="a3"/>
+        <w:numPr>
+          <w:ilvl w:val="1"/>
+          <w:numId w:val="1"/>
+        </w:numPr>
+        <w:ind w:leftChars="0"/>
+      </w:pPr>
+      <w:r>
+        <w:t>Privacy of Testament</w:t>
+      </w:r>
+      <w:r>
+        <w:br/>
+        <w:t>There might be some requests that our TA don’t want to reveal their content of testament. Revealing their testament might cause unnecessary problems.</w:t>
       </w:r>
     </w:p>
     <w:p>
@@ -31,10 +126,7 @@
         <w:rPr>
           <w:rFonts w:hint="eastAsia"/>
         </w:rPr>
-        <w:t>Target Audien</w:t>
-      </w:r>
-      <w:r>
-        <w:t>ce</w:t>
+        <w:t>Pain Point</w:t>
       </w:r>
     </w:p>
     <w:p>
@@ -47,11 +139,16 @@
         <w:ind w:leftChars="0"/>
       </w:pPr>
       <w:r>
-        <w:t>Huge Legacy</w:t>
-      </w:r>
-      <w:r>
-        <w:br/>
-        <w:t>We target people who has huge legacy, that the amount is big enough for them to be worried while they are alive. Or even be cautioned by others that they should do something about it.</w:t>
+        <w:t>Tampering</w:t>
+      </w:r>
+    </w:p>
+    <w:p>
+      <w:pPr>
+        <w:pStyle w:val="a3"/>
+        <w:ind w:leftChars="0" w:left="992"/>
+      </w:pPr>
+      <w:r>
+        <w:t>In our current law system, there are still a lot of rooms for malicious tampering. There are always risks that others can access the content of a testament. For example, if any testament is in digital form, the fire wall can never really guarantee it won’t be accessed.</w:t>
       </w:r>
     </w:p>
     <w:p>
@@ -64,16 +161,16 @@
         <w:ind w:leftChars="0"/>
       </w:pPr>
       <w:r>
-        <w:t>Complex Inherit Rules</w:t>
-      </w:r>
-    </w:p>
-    <w:p>
-      <w:pPr>
-        <w:pStyle w:val="a3"/>
-        <w:ind w:leftChars="0" w:left="960"/>
-      </w:pPr>
-      <w:r>
-        <w:t>The target could have complex inherit rules, including trust, complex percentage or even company board seats.</w:t>
+        <w:t>Time-consuming</w:t>
+      </w:r>
+    </w:p>
+    <w:p>
+      <w:pPr>
+        <w:pStyle w:val="a3"/>
+        <w:ind w:leftChars="0" w:left="992"/>
+      </w:pPr>
+      <w:r>
+        <w:t>Because of our TA’s feature, it will cause big problems if the testament is distorted by others. The existing system that prevents these kinds of situations are highly time consuming. In fact, the more complex the method is, the more difficult others can distort the content.</w:t>
       </w:r>
     </w:p>
     <w:p>
@@ -86,11 +183,40 @@
         <w:ind w:leftChars="0"/>
       </w:pPr>
       <w:r>
-        <w:t>Complex Inherit Relationship</w:t>
-      </w:r>
-      <w:r>
-        <w:br/>
-        <w:t>A lot of people might pop up and claim their rights when our TA passes away. Our TA could have a complex inherit relationship that often causes law suits or arguments.</w:t>
+        <w:t>Problems about Complex Rules</w:t>
+      </w:r>
+    </w:p>
+    <w:p>
+      <w:pPr>
+        <w:pStyle w:val="a3"/>
+        <w:ind w:leftChars="0" w:left="992"/>
+      </w:pPr>
+      <w:r>
+        <w:t xml:space="preserve">If anyone wants to set a complex rule of testament, it’s </w:t>
+      </w:r>
+      <w:proofErr w:type="spellStart"/>
+      <w:r>
+        <w:t>gonna</w:t>
+      </w:r>
+      <w:proofErr w:type="spellEnd"/>
+      <w:r>
+        <w:t xml:space="preserve"> take more time than a normal testament. And how to enforce the rules in the future is also a big problem. If others do not follow, it’s going to be a lot of endless law suit.</w:t>
+      </w:r>
+    </w:p>
+    <w:p>
+      <w:pPr>
+        <w:pStyle w:val="a3"/>
+        <w:numPr>
+          <w:ilvl w:val="0"/>
+          <w:numId w:val="1"/>
+        </w:numPr>
+        <w:ind w:leftChars="0"/>
+      </w:pPr>
+      <w:r>
+        <w:rPr>
+          <w:rFonts w:hint="eastAsia"/>
+        </w:rPr>
+        <w:t>Solution</w:t>
       </w:r>
     </w:p>
     <w:p>
@@ -103,11 +229,28 @@
         <w:ind w:leftChars="0"/>
       </w:pPr>
       <w:r>
-        <w:t>High Time Cost</w:t>
-      </w:r>
-      <w:r>
-        <w:br/>
-        <w:t>Our TA are set to be busy and might have high time cost. If they spend a lot of time dealing with these, kinds of things will be costly.</w:t>
+        <w:t xml:space="preserve">Pain point 1: Tampering versus </w:t>
+      </w:r>
+      <w:proofErr w:type="spellStart"/>
+      <w:r>
+        <w:t>Untamperable</w:t>
+      </w:r>
+      <w:proofErr w:type="spellEnd"/>
+      <w:r>
+        <w:t xml:space="preserve"> on Mechanism Level</w:t>
+      </w:r>
+    </w:p>
+    <w:p>
+      <w:pPr>
+        <w:pStyle w:val="a3"/>
+        <w:ind w:leftChars="0" w:left="992"/>
+      </w:pPr>
+      <w:r>
+        <w:t xml:space="preserve">Block Chain technology is based on a data structure built up by hash </w:t>
+      </w:r>
+      <w:r>
+        <w:lastRenderedPageBreak/>
+        <w:t>pointers and hash pointers can keep the all information on the same blockchain related tightly to each other. That means if you want to make any piece of information tampered and maintain the validation of the information, you must try to make all corresponding data changed the same time in a designate way. This is usually impossible.</w:t>
       </w:r>
     </w:p>
     <w:p>
@@ -120,11 +263,59 @@
         <w:ind w:leftChars="0"/>
       </w:pPr>
       <w:r>
-        <w:t>Privacy of Testament</w:t>
-      </w:r>
-      <w:r>
-        <w:br/>
-        <w:t>There might be some requests that our TA don’t want to reveal their content of testament. Revealing their testament might cause unnecessary problems.</w:t>
+        <w:t>Pain point 2: Time-consuming versus Highly Efficient Online System</w:t>
+      </w:r>
+    </w:p>
+    <w:p>
+      <w:pPr>
+        <w:pStyle w:val="a3"/>
+        <w:ind w:leftChars="0" w:left="992"/>
+      </w:pPr>
+      <w:r>
+        <w:t xml:space="preserve">Block chain is deployed on information systems, you can finish all things with a terminal. The development of information technology and user interface design makes it easier and easier for customers to operate machine and manage personal data. Blockchain as a new technology is also </w:t>
+      </w:r>
+      <w:proofErr w:type="gramStart"/>
+      <w:r>
+        <w:t>an</w:t>
+      </w:r>
+      <w:proofErr w:type="gramEnd"/>
+      <w:r>
+        <w:t xml:space="preserve"> helpful interface to greatly improve the efficiency of information process.</w:t>
+      </w:r>
+    </w:p>
+    <w:p>
+      <w:pPr>
+        <w:pStyle w:val="a3"/>
+        <w:numPr>
+          <w:ilvl w:val="1"/>
+          <w:numId w:val="1"/>
+        </w:numPr>
+        <w:ind w:leftChars="0"/>
+      </w:pPr>
+      <w:r>
+        <w:t>Pain point 3: Complex Rules in Testaments versus Smart Contract</w:t>
+      </w:r>
+    </w:p>
+    <w:p>
+      <w:pPr>
+        <w:pStyle w:val="a3"/>
+        <w:ind w:leftChars="0" w:left="992"/>
+      </w:pPr>
+      <w:proofErr w:type="spellStart"/>
+      <w:r>
+        <w:t>Blockchain</w:t>
+      </w:r>
+      <w:proofErr w:type="spellEnd"/>
+      <w:r>
+        <w:t xml:space="preserve"> technologies, especially </w:t>
+      </w:r>
+      <w:proofErr w:type="spellStart"/>
+      <w:r>
+        <w:t>ethereum</w:t>
+      </w:r>
+      <w:proofErr w:type="spellEnd"/>
+      <w:r>
+        <w:t xml:space="preserve"> and the technologies later, can deal with complex logical processes of transactions, which make the applications on blockchain much “smarter”. Developers use a piece of code called smart contract to implement commercial contract, business logic and service in various fields like copyright protection, reserved evidence, and so on. Smart contract is a piece of logical code, which is more abstract and concise than tangible materials and also it works with high reusability, simplifying the process to set a legal testament.</w:t>
       </w:r>
     </w:p>
     <w:p>
@@ -140,275 +331,16 @@
         <w:rPr>
           <w:rFonts w:hint="eastAsia"/>
         </w:rPr>
-        <w:t>Pain Point</w:t>
-      </w:r>
-    </w:p>
-    <w:p>
-      <w:pPr>
-        <w:pStyle w:val="a3"/>
-        <w:numPr>
-          <w:ilvl w:val="1"/>
-          <w:numId w:val="1"/>
-        </w:numPr>
-        <w:ind w:leftChars="0"/>
-      </w:pPr>
-      <w:r>
-        <w:t>Tampering</w:t>
-      </w:r>
-    </w:p>
-    <w:p>
-      <w:pPr>
-        <w:pStyle w:val="a3"/>
-        <w:ind w:leftChars="0" w:left="992"/>
-      </w:pPr>
-      <w:r>
-        <w:t>In our current law system, there are still a lot of rooms for malicious tampering. There are always risks that others can access the content of a testament. For example, if any testament is in digital form, the fire wall can never really guarantee it won’t be accessed.</w:t>
-      </w:r>
-    </w:p>
-    <w:p>
-      <w:pPr>
-        <w:pStyle w:val="a3"/>
-        <w:numPr>
-          <w:ilvl w:val="1"/>
-          <w:numId w:val="1"/>
-        </w:numPr>
-        <w:ind w:leftChars="0"/>
-      </w:pPr>
-      <w:r>
-        <w:t>Time-consuming</w:t>
-      </w:r>
-    </w:p>
-    <w:p>
-      <w:pPr>
-        <w:pStyle w:val="a3"/>
-        <w:ind w:leftChars="0" w:left="992"/>
-      </w:pPr>
-      <w:r>
-        <w:t>Because of our TA’s feature, it will cause big problems if the testament is distorted by others. The existing system that prevents these kinds of situations are highly time consuming. In fact, the more complex the method is, the more difficult others can distort the content.</w:t>
-      </w:r>
-    </w:p>
-    <w:p>
-      <w:pPr>
-        <w:pStyle w:val="a3"/>
-        <w:numPr>
-          <w:ilvl w:val="1"/>
-          <w:numId w:val="1"/>
-        </w:numPr>
-        <w:ind w:leftChars="0"/>
-      </w:pPr>
-      <w:r>
-        <w:t>Problems about Complex Rules</w:t>
-      </w:r>
-    </w:p>
-    <w:p>
-      <w:pPr>
-        <w:pStyle w:val="a3"/>
-        <w:ind w:leftChars="0" w:left="992"/>
-      </w:pPr>
-      <w:r>
-        <w:t xml:space="preserve">If anyone wants to set a complex rule of testament, it’s </w:t>
-      </w:r>
-      <w:proofErr w:type="spellStart"/>
-      <w:r>
-        <w:t>gonna</w:t>
-      </w:r>
-      <w:proofErr w:type="spellEnd"/>
-      <w:r>
-        <w:t xml:space="preserve"> take more time than a normal testament. And how to enforce the rules in the future is also a big problem. If others do not follow, it’s going to be a lot of endless law suit.</w:t>
-      </w:r>
-    </w:p>
-    <w:p>
-      <w:pPr>
-        <w:pStyle w:val="a3"/>
-        <w:numPr>
-          <w:ilvl w:val="0"/>
-          <w:numId w:val="1"/>
-        </w:numPr>
-        <w:ind w:leftChars="0"/>
-      </w:pPr>
+        <w:t>System structure</w:t>
+      </w:r>
+      <w:r>
+        <w:t xml:space="preserve"> and </w:t>
+      </w:r>
       <w:r>
         <w:rPr>
           <w:rFonts w:hint="eastAsia"/>
         </w:rPr>
-        <w:t>Solution</w:t>
-      </w:r>
-    </w:p>
-    <w:p>
-      <w:pPr>
-        <w:pStyle w:val="a3"/>
-        <w:numPr>
-          <w:ilvl w:val="1"/>
-          <w:numId w:val="1"/>
-        </w:numPr>
-        <w:ind w:leftChars="0"/>
-      </w:pPr>
-      <w:r>
-        <w:t xml:space="preserve">Pain point 1: Tampering versus </w:t>
-      </w:r>
-      <w:proofErr w:type="spellStart"/>
-      <w:r>
-        <w:t>Untamperable</w:t>
-      </w:r>
-      <w:proofErr w:type="spellEnd"/>
-      <w:r>
-        <w:t xml:space="preserve"> on Mechanism Level</w:t>
-      </w:r>
-    </w:p>
-    <w:p>
-      <w:pPr>
-        <w:pStyle w:val="a3"/>
-        <w:ind w:leftChars="0" w:left="992"/>
-      </w:pPr>
-      <w:r>
-        <w:lastRenderedPageBreak/>
-        <w:t>Block Chain technology is based on a data structure built up by hash pointers and hash pointers can keep the all information on the same blockchain related tightly to each other. That means if you want to make any piece of information tampered and maintain the validation of the information, you must try to make all corresponding data changed the same time in a designate way. This is usually impossible.</w:t>
-      </w:r>
-    </w:p>
-    <w:p>
-      <w:pPr>
-        <w:pStyle w:val="a3"/>
-        <w:numPr>
-          <w:ilvl w:val="1"/>
-          <w:numId w:val="1"/>
-        </w:numPr>
-        <w:ind w:leftChars="0"/>
-      </w:pPr>
-      <w:r>
-        <w:t>Pain point 2: Time-consuming versus Highly Efficient Online System</w:t>
-      </w:r>
-    </w:p>
-    <w:p>
-      <w:pPr>
-        <w:pStyle w:val="a3"/>
-        <w:ind w:leftChars="0" w:left="992"/>
-      </w:pPr>
-      <w:r>
-        <w:t xml:space="preserve">Block chain is deployed on information systems, you can finish all things with a terminal. The development of information technology and user interface design makes it easier and easier for customers to operate machine and manage personal data. Blockchain as a new technology is also </w:t>
-      </w:r>
-      <w:proofErr w:type="gramStart"/>
-      <w:r>
-        <w:t>an</w:t>
-      </w:r>
-      <w:proofErr w:type="gramEnd"/>
-      <w:r>
-        <w:t xml:space="preserve"> helpful interface to greatly improve the efficiency of information process.</w:t>
-      </w:r>
-    </w:p>
-    <w:p>
-      <w:pPr>
-        <w:pStyle w:val="a3"/>
-        <w:numPr>
-          <w:ilvl w:val="1"/>
-          <w:numId w:val="1"/>
-        </w:numPr>
-        <w:ind w:leftChars="0"/>
-      </w:pPr>
-      <w:r>
-        <w:t>Pain point 3: Complex Rules in Testaments versus Smart Contract</w:t>
-      </w:r>
-    </w:p>
-    <w:p>
-      <w:pPr>
-        <w:pStyle w:val="a3"/>
-        <w:ind w:leftChars="0" w:left="992"/>
-      </w:pPr>
-      <w:r>
-        <w:t xml:space="preserve">Blockchain technologies, especially </w:t>
-      </w:r>
-      <w:proofErr w:type="spellStart"/>
-      <w:r>
-        <w:t>ethereum</w:t>
-      </w:r>
-      <w:proofErr w:type="spellEnd"/>
-      <w:r>
-        <w:t xml:space="preserve"> and the technologies later, can deal with complex logical processes of transactions, which make the applications on blockchain much “smarter”. Developers use a piece of code called smart contract to implement commercial contract, business logic and service in various fields like copyright protection, reserved evidence, and so on. Smart contract is a piece of logical code, which is more abstract and concise than tangible materials and also it works with high reusability, simplifying the process to set a legal testament.</w:t>
-      </w:r>
-    </w:p>
-    <w:p>
-      <w:pPr>
-        <w:pStyle w:val="a3"/>
-        <w:numPr>
-          <w:ilvl w:val="0"/>
-          <w:numId w:val="1"/>
-        </w:numPr>
-        <w:ind w:leftChars="0"/>
-      </w:pPr>
-      <w:r>
-        <w:rPr>
-          <w:rFonts w:hint="eastAsia"/>
-        </w:rPr>
-        <w:t>P</w:t>
-      </w:r>
-      <w:r>
-        <w:t>roduct function</w:t>
-      </w:r>
-    </w:p>
-    <w:p>
-      <w:pPr>
-        <w:pStyle w:val="a3"/>
-        <w:numPr>
-          <w:ilvl w:val="1"/>
-          <w:numId w:val="1"/>
-        </w:numPr>
-        <w:ind w:leftChars="0"/>
-      </w:pPr>
-      <w:r>
-        <w:t>Log up</w:t>
-      </w:r>
-    </w:p>
-    <w:p>
-      <w:pPr>
-        <w:pStyle w:val="a3"/>
-        <w:numPr>
-          <w:ilvl w:val="1"/>
-          <w:numId w:val="1"/>
-        </w:numPr>
-        <w:ind w:leftChars="0"/>
-      </w:pPr>
-      <w:r>
-        <w:t>Update contract</w:t>
-      </w:r>
-    </w:p>
-    <w:p>
-      <w:pPr>
-        <w:pStyle w:val="a3"/>
-        <w:numPr>
-          <w:ilvl w:val="1"/>
-          <w:numId w:val="1"/>
-        </w:numPr>
-        <w:ind w:leftChars="0"/>
-      </w:pPr>
-      <w:r>
-        <w:t>Download contract</w:t>
-      </w:r>
-    </w:p>
-    <w:p>
-      <w:pPr>
-        <w:pStyle w:val="a3"/>
-        <w:numPr>
-          <w:ilvl w:val="1"/>
-          <w:numId w:val="1"/>
-        </w:numPr>
-        <w:ind w:leftChars="0"/>
-      </w:pPr>
-      <w:r>
-        <w:t xml:space="preserve">Validate </w:t>
-      </w:r>
-    </w:p>
-    <w:p>
-      <w:pPr>
-        <w:pStyle w:val="a3"/>
-        <w:numPr>
-          <w:ilvl w:val="0"/>
-          <w:numId w:val="1"/>
-        </w:numPr>
-        <w:ind w:leftChars="0"/>
-      </w:pPr>
-      <w:r>
-        <w:rPr>
-          <w:rFonts w:hint="eastAsia"/>
-        </w:rPr>
-        <w:t>System structure</w:t>
+        <w:t>mechanism</w:t>
       </w:r>
     </w:p>
     <w:p>
@@ -474,16 +406,75 @@
       <w:pPr>
         <w:pStyle w:val="a3"/>
         <w:numPr>
-          <w:ilvl w:val="0"/>
+          <w:ilvl w:val="1"/>
           <w:numId w:val="1"/>
         </w:numPr>
         <w:ind w:leftChars="0"/>
       </w:pPr>
       <w:r>
-        <w:rPr>
-          <w:rFonts w:hint="eastAsia"/>
-        </w:rPr>
-        <w:t>System mechanism</w:t>
+        <w:t>User lifetime</w:t>
+      </w:r>
+      <w:r>
+        <w:br/>
+      </w:r>
+      <w:r>
+        <w:t>User registration</w:t>
+      </w:r>
+      <w:r>
+        <w:t>, and</w:t>
+      </w:r>
+      <w:r>
+        <w:t xml:space="preserve"> begins to fill in the </w:t>
+      </w:r>
+      <w:proofErr w:type="spellStart"/>
+      <w:r>
+        <w:t>will</w:t>
+      </w:r>
+      <w:r>
+        <w:t>.</w:t>
+      </w:r>
+      <w:r>
+        <w:t>Fill</w:t>
+      </w:r>
+      <w:proofErr w:type="spellEnd"/>
+      <w:r>
+        <w:t xml:space="preserve"> in the will </w:t>
+      </w:r>
+      <w:r>
+        <w:t xml:space="preserve">including </w:t>
+      </w:r>
+      <w:r>
+        <w:t xml:space="preserve">content and the </w:t>
+      </w:r>
+      <w:r>
+        <w:t>relatives</w:t>
+      </w:r>
+      <w:r>
+        <w:t xml:space="preserve"> public key, the system automatically uses the user's private key </w:t>
+      </w:r>
+      <w:r>
+        <w:t xml:space="preserve">to sign. The sig </w:t>
+      </w:r>
+      <w:r>
+        <w:t xml:space="preserve">and the hash of the will content is </w:t>
+      </w:r>
+      <w:r>
+        <w:t>will be stored in block chain. O</w:t>
+      </w:r>
+      <w:r>
+        <w:t>btain the smart contract ad</w:t>
+      </w:r>
+      <w:r>
+        <w:t xml:space="preserve">dress, and save it to our database with the </w:t>
+      </w:r>
+      <w:r>
+        <w:t xml:space="preserve">encrypted content </w:t>
+      </w:r>
+      <w:r>
+        <w:t>using the relatives’</w:t>
+      </w:r>
+      <w:r>
+        <w:t xml:space="preserve"> public key. </w:t>
       </w:r>
     </w:p>
     <w:p>
@@ -496,8 +487,73 @@
         <w:ind w:leftChars="0"/>
       </w:pPr>
       <w:r>
+        <w:t xml:space="preserve">After the user is </w:t>
+      </w:r>
+      <w:r>
+        <w:t>dead</w:t>
+      </w:r>
+      <w:r>
+        <w:br/>
+      </w:r>
+      <w:r>
         <w:lastRenderedPageBreak/>
-        <w:pict w14:anchorId="6BF83F80">
+        <w:t>Inheritor can access</w:t>
+      </w:r>
+      <w:r>
+        <w:t xml:space="preserve"> contract address, content hash, encrypted file, signature, public key, </w:t>
+      </w:r>
+      <w:r>
+        <w:t>relatives’</w:t>
+      </w:r>
+      <w:r>
+        <w:t xml:space="preserve"> ID</w:t>
+      </w:r>
+      <w:r>
+        <w:br/>
+      </w:r>
+      <w:r>
+        <w:t>Conf</w:t>
+      </w:r>
+      <w:r>
+        <w:t>irmation content: Decrypt the content</w:t>
+      </w:r>
+      <w:r>
+        <w:t xml:space="preserve"> with the successor private key one by one, and finally compare it with the content hash</w:t>
+      </w:r>
+      <w:r>
+        <w:br/>
+        <w:t>Confirm signature</w:t>
+      </w:r>
+      <w:r>
+        <w:t>: use user s</w:t>
+      </w:r>
+      <w:r>
+        <w:t>ignature, user public key, user’s testament content</w:t>
+      </w:r>
+      <w:r>
+        <w:t xml:space="preserve"> hash for confirmation</w:t>
+      </w:r>
+    </w:p>
+    <w:p>
+      <w:pPr>
+        <w:pStyle w:val="a3"/>
+        <w:numPr>
+          <w:ilvl w:val="0"/>
+          <w:numId w:val="1"/>
+        </w:numPr>
+        <w:ind w:leftChars="0"/>
+      </w:pPr>
+      <w:r>
+        <w:t xml:space="preserve">System </w:t>
+      </w:r>
+      <w:r>
+        <w:rPr>
+          <w:rFonts w:hint="eastAsia"/>
+        </w:rPr>
+        <w:t>sequence diagram</w:t>
+      </w:r>
+      <w:r>
+        <w:pict w14:anchorId="76C5AE6B">
           <v:shapetype id="_x0000_t75" coordsize="21600,21600" o:spt="75" o:preferrelative="t" path="m@4@5l@4@11@9@11@9@5xe" filled="f" stroked="f">
             <v:stroke joinstyle="miter"/>
             <v:formulas>
@@ -517,30 +573,8 @@
             <v:path o:extrusionok="f" gradientshapeok="t" o:connecttype="rect"/>
             <o:lock v:ext="edit" aspectratio="t"/>
           </v:shapetype>
-          <v:shape id="_x0000_i1025" type="#_x0000_t75" style="width:415.05pt;height:186.75pt">
-            <v:imagedata r:id="rId6" o:title="dirty_testament_solution"/>
-          </v:shape>
-        </w:pict>
-      </w:r>
-      <w:r>
-        <w:pict w14:anchorId="2DA909B0">
-          <v:shape id="_x0000_i1026" type="#_x0000_t75" style="width:415.05pt;height:187.9pt">
-            <v:imagedata r:id="rId7" o:title="fake_testament_solution"/>
-          </v:shape>
-        </w:pict>
-      </w:r>
-      <w:r>
-        <w:pict w14:anchorId="48E565E6">
-          <v:shape id="_x0000_i1027" type="#_x0000_t75" style="width:415.05pt;height:187.1pt">
-            <v:imagedata r:id="rId8" o:title="non_secret_testament_solution"/>
-          </v:shape>
-        </w:pict>
-      </w:r>
-      <w:r>
-        <w:lastRenderedPageBreak/>
-        <w:pict w14:anchorId="238314E7">
-          <v:shape id="_x0000_i1028" type="#_x0000_t75" style="width:415.05pt;height:187.1pt">
-            <v:imagedata r:id="rId9" o:title="not_lastest_tesetament_solution"/>
+          <v:shape id="_x0000_i1029" type="#_x0000_t75" style="width:415.35pt;height:228.9pt">
+            <v:imagedata r:id="rId6" o:title="sequence_diagram"/>
           </v:shape>
         </w:pict>
       </w:r>
@@ -555,32 +589,6 @@
         <w:ind w:leftChars="0"/>
       </w:pPr>
       <w:r>
-        <w:t xml:space="preserve">System </w:t>
-      </w:r>
-      <w:r>
-        <w:rPr>
-          <w:rFonts w:hint="eastAsia"/>
-        </w:rPr>
-        <w:t>sequence diagram</w:t>
-      </w:r>
-      <w:r>
-        <w:pict w14:anchorId="76C5AE6B">
-          <v:shape id="_x0000_i1029" type="#_x0000_t75" style="width:415.45pt;height:228.7pt">
-            <v:imagedata r:id="rId10" o:title="sequence_diagram"/>
-          </v:shape>
-        </w:pict>
-      </w:r>
-    </w:p>
-    <w:p>
-      <w:pPr>
-        <w:pStyle w:val="a3"/>
-        <w:numPr>
-          <w:ilvl w:val="0"/>
-          <w:numId w:val="1"/>
-        </w:numPr>
-        <w:ind w:leftChars="0"/>
-      </w:pPr>
-      <w:r>
         <w:rPr>
           <w:rFonts w:hint="eastAsia"/>
         </w:rPr>
@@ -610,21 +618,21 @@
       </w:pPr>
       <w:r>
         <w:rPr>
-          <w:rFonts w:eastAsia="等线"/>
+          <w:rFonts w:eastAsia="DengXian"/>
           <w:lang w:eastAsia="zh-CN"/>
         </w:rPr>
         <w:t xml:space="preserve">Angular </w:t>
       </w:r>
       <w:r>
         <w:rPr>
-          <w:rFonts w:eastAsia="等线" w:hint="eastAsia"/>
+          <w:rFonts w:eastAsia="DengXian" w:hint="eastAsia"/>
           <w:lang w:eastAsia="zh-CN"/>
         </w:rPr>
         <w:t>C</w:t>
       </w:r>
       <w:r>
         <w:rPr>
-          <w:rFonts w:eastAsia="等线"/>
+          <w:rFonts w:eastAsia="DengXian"/>
           <w:lang w:eastAsia="zh-CN"/>
         </w:rPr>
         <w:t>omponent</w:t>
@@ -660,14 +668,14 @@
       </w:pPr>
       <w:r>
         <w:rPr>
-          <w:rFonts w:eastAsia="等线" w:hint="eastAsia"/>
+          <w:rFonts w:eastAsia="DengXian" w:hint="eastAsia"/>
           <w:lang w:eastAsia="zh-CN"/>
         </w:rPr>
         <w:t>A</w:t>
       </w:r>
       <w:r>
         <w:rPr>
-          <w:rFonts w:eastAsia="等线"/>
+          <w:rFonts w:eastAsia="DengXian"/>
           <w:lang w:eastAsia="zh-CN"/>
         </w:rPr>
         <w:t>ngular Service</w:t>
@@ -705,30 +713,30 @@
       </w:r>
       <w:proofErr w:type="spellEnd"/>
       <w:r>
-        <w:t xml:space="preserve"> package the service by which front end communicates with </w:t>
+        <w:t xml:space="preserve"> package the service by which front end communicates with back end in HTTP method. The service also </w:t>
+      </w:r>
+      <w:proofErr w:type="gramStart"/>
+      <w:r>
+        <w:t>make</w:t>
+      </w:r>
+      <w:proofErr w:type="gramEnd"/>
+      <w:r>
+        <w:t xml:space="preserve"> it easier to test the front end project by using mock address pointing to a local folder containing mock data. The second one, </w:t>
+      </w:r>
+      <w:proofErr w:type="spellStart"/>
+      <w:r>
+        <w:t>S</w:t>
+      </w:r>
+      <w:r>
+        <w:t>hare.service</w:t>
+      </w:r>
+      <w:proofErr w:type="spellEnd"/>
+      <w:r>
+        <w:t xml:space="preserve"> is a service supported by a kind mechanism of Angular called subscribe. The service is built for make data generated in a child component flow in its parent component. Angular </w:t>
       </w:r>
       <w:r>
         <w:lastRenderedPageBreak/>
-        <w:t xml:space="preserve">back end in HTTP method. The service also </w:t>
-      </w:r>
-      <w:proofErr w:type="gramStart"/>
-      <w:r>
-        <w:t>make</w:t>
-      </w:r>
-      <w:proofErr w:type="gramEnd"/>
-      <w:r>
-        <w:t xml:space="preserve"> it easier to test the front end project by using mock address pointing to a local folder containing mock data. The second one, </w:t>
-      </w:r>
-      <w:proofErr w:type="spellStart"/>
-      <w:r>
-        <w:t>S</w:t>
-      </w:r>
-      <w:r>
-        <w:t>hare.service</w:t>
-      </w:r>
-      <w:proofErr w:type="spellEnd"/>
-      <w:r>
-        <w:t xml:space="preserve"> is a service supported by a kind mechanism of Angular called subscribe. The service is built for make data generated in a child component flow in its parent component. Angular does not have this kind of built-in function in its template, so we build it ourselves</w:t>
+        <w:t>does not have this kind of built-in function in its template, so we build it ourselves</w:t>
       </w:r>
       <w:r>
         <w:t xml:space="preserve"> in the service. </w:t>
@@ -745,28 +753,28 @@
       </w:pPr>
       <w:r>
         <w:rPr>
-          <w:rFonts w:eastAsia="等线" w:hint="eastAsia"/>
+          <w:rFonts w:eastAsia="DengXian" w:hint="eastAsia"/>
           <w:lang w:eastAsia="zh-CN"/>
         </w:rPr>
         <w:t>A</w:t>
       </w:r>
       <w:r>
         <w:rPr>
-          <w:rFonts w:eastAsia="等线"/>
+          <w:rFonts w:eastAsia="DengXian"/>
           <w:lang w:eastAsia="zh-CN"/>
         </w:rPr>
         <w:t xml:space="preserve">ngular </w:t>
       </w:r>
       <w:r>
         <w:rPr>
-          <w:rFonts w:eastAsia="等线"/>
+          <w:rFonts w:eastAsia="DengXian"/>
           <w:lang w:eastAsia="zh-CN"/>
         </w:rPr>
         <w:t>T</w:t>
       </w:r>
       <w:r>
         <w:rPr>
-          <w:rFonts w:eastAsia="等线"/>
+          <w:rFonts w:eastAsia="DengXian"/>
           <w:lang w:eastAsia="zh-CN"/>
         </w:rPr>
         <w:t>emplates</w:t>
@@ -779,28 +787,28 @@
       </w:pPr>
       <w:r>
         <w:rPr>
-          <w:rFonts w:eastAsia="等线"/>
+          <w:rFonts w:eastAsia="DengXian"/>
           <w:lang w:eastAsia="zh-CN"/>
         </w:rPr>
         <w:t>Angular templates generate the webpages, which are coded in specified format in component.html files.</w:t>
       </w:r>
       <w:r>
         <w:rPr>
-          <w:rFonts w:eastAsia="等线"/>
+          <w:rFonts w:eastAsia="DengXian"/>
           <w:lang w:eastAsia="zh-CN"/>
         </w:rPr>
         <w:t xml:space="preserve"> With </w:t>
       </w:r>
       <w:r>
         <w:rPr>
-          <w:rFonts w:eastAsia="等线"/>
+          <w:rFonts w:eastAsia="DengXian"/>
           <w:lang w:eastAsia="zh-CN"/>
         </w:rPr>
         <w:t>Z</w:t>
       </w:r>
       <w:r>
         <w:rPr>
-          <w:rFonts w:eastAsia="等线"/>
+          <w:rFonts w:eastAsia="DengXian"/>
           <w:lang w:eastAsia="zh-CN"/>
         </w:rPr>
         <w:t xml:space="preserve">orro UI toolkits, the development of webpages layout, forms and so on are much more interactive for users. </w:t>
@@ -834,7 +842,7 @@
                     </pic:cNvPicPr>
                   </pic:nvPicPr>
                   <pic:blipFill>
-                    <a:blip r:embed="rId11">
+                    <a:blip r:embed="rId7">
                       <a:extLst>
                         <a:ext uri="{28A0092B-C50C-407E-A947-70E740481C1C}">
                           <a14:useLocalDpi xmlns:a14="http://schemas.microsoft.com/office/drawing/2010/main" val="0"/>
@@ -887,13 +895,13 @@
         <w:pStyle w:val="a3"/>
         <w:ind w:leftChars="0" w:left="425"/>
         <w:rPr>
-          <w:rFonts w:eastAsia="等线"/>
+          <w:rFonts w:eastAsia="DengXian"/>
           <w:lang w:eastAsia="zh-CN"/>
         </w:rPr>
       </w:pPr>
       <w:r>
         <w:rPr>
-          <w:rFonts w:eastAsia="等线"/>
+          <w:rFonts w:eastAsia="DengXian"/>
           <w:lang w:eastAsia="zh-CN"/>
         </w:rPr>
         <w:t xml:space="preserve">The requests in front end project are maintained by Angular </w:t>
@@ -901,7 +909,7 @@
       <w:proofErr w:type="spellStart"/>
       <w:r>
         <w:rPr>
-          <w:rFonts w:eastAsia="等线"/>
+          <w:rFonts w:eastAsia="DengXian"/>
           <w:lang w:eastAsia="zh-CN"/>
         </w:rPr>
         <w:t>ts</w:t>
@@ -909,7 +917,7 @@
       <w:proofErr w:type="spellEnd"/>
       <w:r>
         <w:rPr>
-          <w:rFonts w:eastAsia="等线"/>
+          <w:rFonts w:eastAsia="DengXian"/>
           <w:lang w:eastAsia="zh-CN"/>
         </w:rPr>
         <w:t xml:space="preserve"> files, actually, </w:t>
@@ -917,7 +925,7 @@
       <w:proofErr w:type="spellStart"/>
       <w:r>
         <w:rPr>
-          <w:rFonts w:eastAsia="等线"/>
+          <w:rFonts w:eastAsia="DengXian"/>
           <w:lang w:eastAsia="zh-CN"/>
         </w:rPr>
         <w:t>ts</w:t>
@@ -925,7 +933,7 @@
       <w:proofErr w:type="spellEnd"/>
       <w:r>
         <w:rPr>
-          <w:rFonts w:eastAsia="等线"/>
+          <w:rFonts w:eastAsia="DengXian"/>
           <w:lang w:eastAsia="zh-CN"/>
         </w:rPr>
         <w:t xml:space="preserve"> files handle complex logic responsible for each webpage, including Angular injection mechanism, component initial process, web page model construction and so on. </w:t>
@@ -951,21 +959,13 @@
       </w:pPr>
       <w:r>
         <w:rPr>
-          <w:rFonts w:ascii="等线" w:eastAsia="等线" w:hAnsi="等线" w:hint="eastAsia"/>
+          <w:rFonts w:ascii="DengXian" w:eastAsia="DengXian" w:hAnsi="DengXian" w:hint="eastAsia"/>
           <w:lang w:eastAsia="zh-CN"/>
         </w:rPr>
         <w:t>F</w:t>
       </w:r>
       <w:r>
-        <w:t xml:space="preserve">ront end project </w:t>
-      </w:r>
-      <w:proofErr w:type="gramStart"/>
-      <w:r>
-        <w:t>generate</w:t>
-      </w:r>
-      <w:proofErr w:type="gramEnd"/>
-      <w:r>
-        <w:t xml:space="preserve"> the form to collect information from users to check identity of users and serve for users in designate method and webpages. Log-in, log-up and death-certification requests will provide the web serve with information about user identity and handle the response.</w:t>
+        <w:t>ront end project generate the form to collect information from users to check identity of users and serve for users in designate method and webpages. Log-in, log-up and death-certification requests will provide the web serve with information about user identity and handle the response.</w:t>
       </w:r>
     </w:p>
     <w:p>
@@ -977,86 +977,68 @@
         </w:numPr>
         <w:ind w:leftChars="0"/>
         <w:rPr>
-          <w:rFonts w:eastAsia="等线"/>
+          <w:rFonts w:eastAsia="DengXian"/>
           <w:lang w:eastAsia="zh-CN"/>
         </w:rPr>
       </w:pPr>
       <w:r>
         <w:rPr>
-          <w:rFonts w:eastAsia="等线"/>
+          <w:rFonts w:eastAsia="DengXian"/>
           <w:lang w:eastAsia="zh-CN"/>
         </w:rPr>
         <w:t>update-contract and get-contract-list</w:t>
       </w:r>
-      <w:bookmarkStart w:id="0" w:name="_GoBack"/>
-      <w:bookmarkEnd w:id="0"/>
     </w:p>
     <w:p>
       <w:pPr>
         <w:pStyle w:val="a3"/>
         <w:ind w:leftChars="0" w:left="992"/>
         <w:rPr>
-          <w:rFonts w:eastAsia="等线"/>
+          <w:rFonts w:eastAsia="DengXian"/>
           <w:lang w:eastAsia="zh-CN"/>
         </w:rPr>
       </w:pPr>
       <w:r>
         <w:rPr>
-          <w:rFonts w:eastAsia="等线"/>
+          <w:rFonts w:eastAsia="DengXian"/>
           <w:lang w:eastAsia="zh-CN"/>
         </w:rPr>
         <w:t xml:space="preserve">Front end project will </w:t>
       </w:r>
       <w:r>
         <w:rPr>
-          <w:rFonts w:eastAsia="等线"/>
+          <w:rFonts w:eastAsia="DengXian"/>
           <w:lang w:eastAsia="zh-CN"/>
         </w:rPr>
         <w:t xml:space="preserve">collect the content of testament and the relative information of testament then </w:t>
       </w:r>
       <w:r>
         <w:rPr>
-          <w:rFonts w:eastAsia="等线"/>
+          <w:rFonts w:eastAsia="DengXian"/>
           <w:lang w:eastAsia="zh-CN"/>
         </w:rPr>
         <w:t>generate specified formatted file</w:t>
       </w:r>
       <w:r>
         <w:rPr>
-          <w:rFonts w:eastAsia="等线"/>
+          <w:rFonts w:eastAsia="DengXian"/>
           <w:lang w:eastAsia="zh-CN"/>
         </w:rPr>
         <w:t xml:space="preserve">, which will be sent to web serve through </w:t>
       </w:r>
       <w:r>
         <w:rPr>
-          <w:rFonts w:eastAsia="等线"/>
+          <w:rFonts w:eastAsia="DengXian"/>
           <w:lang w:eastAsia="zh-CN"/>
         </w:rPr>
         <w:t>encryption protocol</w:t>
       </w:r>
       <w:r>
         <w:rPr>
-          <w:rFonts w:eastAsia="等线"/>
+          <w:rFonts w:eastAsia="DengXian"/>
           <w:lang w:eastAsia="zh-CN"/>
         </w:rPr>
-        <w:t xml:space="preserve">. When relative contracts return from serve, Angular will </w:t>
-      </w:r>
-      <w:proofErr w:type="gramStart"/>
-      <w:r>
-        <w:rPr>
-          <w:rFonts w:eastAsia="等线"/>
-          <w:lang w:eastAsia="zh-CN"/>
-        </w:rPr>
-        <w:t>simple</w:t>
-      </w:r>
-      <w:proofErr w:type="gramEnd"/>
-      <w:r>
-        <w:rPr>
-          <w:rFonts w:eastAsia="等线"/>
-          <w:lang w:eastAsia="zh-CN"/>
-        </w:rPr>
-        <w:t xml:space="preserve"> put the designate data list into a Zorro graphic user interface container to show the list of relative contracts in a friendly way for users.</w:t>
+        <w:t>. When relative contracts return from serve, Angular will simple put the designate data list into a Zorro graphic user interface container to show the list of relative contracts in a friendly way for users.</w:t>
       </w:r>
     </w:p>
     <w:p>
@@ -1064,7 +1046,7 @@
         <w:pStyle w:val="a3"/>
         <w:ind w:leftChars="0" w:left="425"/>
         <w:rPr>
-          <w:rFonts w:eastAsia="等线"/>
+          <w:rFonts w:eastAsia="DengXian"/>
           <w:lang w:eastAsia="zh-CN"/>
         </w:rPr>
       </w:pPr>
@@ -1091,9 +1073,10 @@
         <w:ind w:leftChars="0" w:left="425"/>
       </w:pPr>
       <w:r>
+        <w:lastRenderedPageBreak/>
         <w:pict w14:anchorId="18C12A2C">
-          <v:shape id="_x0000_i1030" type="#_x0000_t75" style="width:341.5pt;height:243.7pt">
-            <v:imagedata r:id="rId12" o:title="圖片1"/>
+          <v:shape id="_x0000_i1030" type="#_x0000_t75" style="width:341.7pt;height:243.45pt">
+            <v:imagedata r:id="rId8" o:title="圖片1"/>
           </v:shape>
         </w:pict>
       </w:r>
@@ -1108,13 +1091,64 @@
         <w:ind w:leftChars="0"/>
       </w:pPr>
       <w:r>
+        <w:t>B</w:t>
+      </w:r>
+      <w:r>
+        <w:t>rief</w:t>
+      </w:r>
+    </w:p>
+    <w:p>
+      <w:pPr>
+        <w:pStyle w:val="a3"/>
+        <w:ind w:leftChars="0" w:left="992"/>
         <w:rPr>
           <w:rFonts w:hint="eastAsia"/>
         </w:rPr>
-        <w:t>b</w:t>
-      </w:r>
-      <w:r>
-        <w:t>rief</w:t>
+      </w:pPr>
+      <w:r>
+        <w:rPr>
+          <w:rFonts w:hint="eastAsia"/>
+        </w:rPr>
+        <w:t xml:space="preserve">We use Django restful-framework as our back end framework, including two apps, </w:t>
+      </w:r>
+      <w:proofErr w:type="spellStart"/>
+      <w:r>
+        <w:rPr>
+          <w:rFonts w:hint="eastAsia"/>
+        </w:rPr>
+        <w:t>userAccount</w:t>
+      </w:r>
+      <w:proofErr w:type="spellEnd"/>
+      <w:r>
+        <w:rPr>
+          <w:rFonts w:hint="eastAsia"/>
+        </w:rPr>
+        <w:t xml:space="preserve"> and </w:t>
+      </w:r>
+      <w:proofErr w:type="spellStart"/>
+      <w:r>
+        <w:rPr>
+          <w:rFonts w:hint="eastAsia"/>
+        </w:rPr>
+        <w:t>countractAccount</w:t>
+      </w:r>
+      <w:proofErr w:type="spellEnd"/>
+      <w:r>
+        <w:rPr>
+          <w:rFonts w:hint="eastAsia"/>
+        </w:rPr>
+        <w:t xml:space="preserve">. </w:t>
+      </w:r>
+      <w:r>
+        <w:t xml:space="preserve">All information from these two apps is recorded in the default SQLite database which has two tables: Profile and Contract. Profile table has all the information of our user, and the Contract table has all the information of created smart contracts, using a user’s </w:t>
+      </w:r>
+      <w:proofErr w:type="spellStart"/>
+      <w:r>
+        <w:t>IdNum</w:t>
+      </w:r>
+      <w:proofErr w:type="spellEnd"/>
+      <w:r>
+        <w:t xml:space="preserve"> as foreign key and the address of a contract as primary key. After determine the smart contract on remix, we just simply interact with it using web3py package. To put our contract on the ether, we just call constructor and the functions of the solidity contract.</w:t>
       </w:r>
     </w:p>
     <w:p>
@@ -1147,6 +1181,32 @@
     <w:p>
       <w:pPr>
         <w:pStyle w:val="a3"/>
+        <w:ind w:leftChars="0" w:left="992"/>
+      </w:pPr>
+      <w:r>
+        <w:t xml:space="preserve">Create user using the </w:t>
+      </w:r>
+      <w:proofErr w:type="spellStart"/>
+      <w:r>
+        <w:t>ProfileCreate</w:t>
+      </w:r>
+      <w:proofErr w:type="spellEnd"/>
+      <w:r>
+        <w:t xml:space="preserve"> class, which handles POST and GET request. After checking the validation, create a new data into the Profile table.</w:t>
+      </w:r>
+    </w:p>
+    <w:p>
+      <w:pPr>
+        <w:pStyle w:val="a3"/>
+        <w:ind w:leftChars="0" w:left="992"/>
+      </w:pPr>
+      <w:r>
+        <w:t>Another function is to check log in, if the user is in the database than return True.</w:t>
+      </w:r>
+    </w:p>
+    <w:p>
+      <w:pPr>
+        <w:pStyle w:val="a3"/>
         <w:numPr>
           <w:ilvl w:val="1"/>
           <w:numId w:val="1"/>
@@ -1162,6 +1222,75 @@
     <w:p>
       <w:pPr>
         <w:pStyle w:val="a3"/>
+        <w:ind w:leftChars="0" w:left="992"/>
+      </w:pPr>
+      <w:r>
+        <w:t xml:space="preserve">Create </w:t>
+      </w:r>
+      <w:r>
+        <w:t>contract data</w:t>
+      </w:r>
+      <w:r>
+        <w:t xml:space="preserve"> using the </w:t>
+      </w:r>
+      <w:proofErr w:type="spellStart"/>
+      <w:r>
+        <w:t>UpdateContract</w:t>
+      </w:r>
+      <w:proofErr w:type="spellEnd"/>
+      <w:r>
+        <w:t xml:space="preserve"> </w:t>
+      </w:r>
+      <w:r>
+        <w:t xml:space="preserve">class, which handles POST and GET request. After checking the validation, create a new </w:t>
+      </w:r>
+      <w:r>
+        <w:t xml:space="preserve">smart contract with </w:t>
+      </w:r>
+      <w:proofErr w:type="spellStart"/>
+      <w:r>
+        <w:t>TestamentCreater</w:t>
+      </w:r>
+      <w:proofErr w:type="spellEnd"/>
+      <w:r>
+        <w:t xml:space="preserve"> class, encrypt the data and store everything into Contract table.</w:t>
+      </w:r>
+    </w:p>
+    <w:p>
+      <w:pPr>
+        <w:pStyle w:val="a3"/>
+        <w:ind w:leftChars="0" w:left="992"/>
+        <w:rPr>
+          <w:rFonts w:hint="eastAsia"/>
+        </w:rPr>
+      </w:pPr>
+      <w:r>
+        <w:t xml:space="preserve">After the owner of a testament has passed away, all the information will be accessible </w:t>
+      </w:r>
+      <w:r>
+        <w:t xml:space="preserve">by the assigned relatives. The relatives can see all the testaments that is related to them in a page, which will call our </w:t>
+      </w:r>
+      <w:proofErr w:type="spellStart"/>
+      <w:r>
+        <w:lastRenderedPageBreak/>
+        <w:t>RelativeContracts</w:t>
+      </w:r>
+      <w:proofErr w:type="spellEnd"/>
+      <w:r>
+        <w:t xml:space="preserve"> class. The </w:t>
+      </w:r>
+      <w:proofErr w:type="spellStart"/>
+      <w:r>
+        <w:t>RelativeContracts</w:t>
+      </w:r>
+      <w:proofErr w:type="spellEnd"/>
+      <w:r>
+        <w:t xml:space="preserve"> will query all the information from database and interact with the smart contract to get data.</w:t>
+      </w:r>
+    </w:p>
+    <w:p>
+      <w:pPr>
+        <w:pStyle w:val="a3"/>
         <w:numPr>
           <w:ilvl w:val="0"/>
           <w:numId w:val="1"/>
@@ -1170,18 +1299,61 @@
       </w:pPr>
       <w:proofErr w:type="spellStart"/>
       <w:r>
+        <w:t>A</w:t>
+      </w:r>
+      <w:r>
         <w:rPr>
           <w:rFonts w:hint="eastAsia"/>
         </w:rPr>
-        <w:t>a</w:t>
-      </w:r>
-      <w:r>
-        <w:rPr>
-          <w:rFonts w:hint="eastAsia"/>
-        </w:rPr>
         <w:t>pi</w:t>
       </w:r>
       <w:proofErr w:type="spellEnd"/>
+    </w:p>
+    <w:p>
+      <w:pPr>
+        <w:pStyle w:val="a3"/>
+        <w:ind w:leftChars="0" w:left="425"/>
+      </w:pPr>
+      <w:r>
+        <w:rPr>
+          <w:noProof/>
+        </w:rPr>
+        <w:drawing>
+          <wp:inline distT="0" distB="0" distL="0" distR="0" wp14:anchorId="37EBBDC4" wp14:editId="2E4CE6B9">
+            <wp:extent cx="5785397" cy="2182932"/>
+            <wp:effectExtent l="0" t="0" r="6350" b="8255"/>
+            <wp:docPr id="3" name="圖片 3"/>
+            <wp:cNvGraphicFramePr>
+              <a:graphicFrameLocks xmlns:a="http://schemas.openxmlformats.org/drawingml/2006/main" noChangeAspect="1"/>
+            </wp:cNvGraphicFramePr>
+            <a:graphic xmlns:a="http://schemas.openxmlformats.org/drawingml/2006/main">
+              <a:graphicData uri="http://schemas.openxmlformats.org/drawingml/2006/picture">
+                <pic:pic xmlns:pic="http://schemas.openxmlformats.org/drawingml/2006/picture">
+                  <pic:nvPicPr>
+                    <pic:cNvPr id="1" name=""/>
+                    <pic:cNvPicPr/>
+                  </pic:nvPicPr>
+                  <pic:blipFill>
+                    <a:blip r:embed="rId9"/>
+                    <a:stretch>
+                      <a:fillRect/>
+                    </a:stretch>
+                  </pic:blipFill>
+                  <pic:spPr>
+                    <a:xfrm>
+                      <a:off x="0" y="0"/>
+                      <a:ext cx="5798892" cy="2188024"/>
+                    </a:xfrm>
+                    <a:prstGeom prst="rect">
+                      <a:avLst/>
+                    </a:prstGeom>
+                  </pic:spPr>
+                </pic:pic>
+              </a:graphicData>
+            </a:graphic>
+          </wp:inline>
+        </w:drawing>
+      </w:r>
     </w:p>
     <w:p>
       <w:pPr>
@@ -1223,7 +1395,13 @@
       </w:r>
       <w:proofErr w:type="spellEnd"/>
       <w:r>
-        <w:t>":"",</w:t>
+        <w:t>":</w:t>
+      </w:r>
+      <w:r>
+        <w:t xml:space="preserve"> id number of the creator</w:t>
+      </w:r>
+      <w:r>
+        <w:t>,</w:t>
       </w:r>
     </w:p>
     <w:p>
@@ -1240,7 +1418,10 @@
       </w:r>
       <w:proofErr w:type="spellEnd"/>
       <w:r>
-        <w:t>":"",</w:t>
+        <w:t>": password of the account</w:t>
+      </w:r>
+      <w:r>
+        <w:t>,</w:t>
       </w:r>
     </w:p>
     <w:p>
@@ -1257,7 +1438,24 @@
       </w:r>
       <w:proofErr w:type="spellEnd"/>
       <w:r>
-        <w:t>":"",</w:t>
+        <w:t>":</w:t>
+      </w:r>
+      <w:r>
+        <w:t xml:space="preserve"> </w:t>
+      </w:r>
+      <w:proofErr w:type="spellStart"/>
+      <w:r>
+        <w:t>publicKey</w:t>
+      </w:r>
+      <w:proofErr w:type="spellEnd"/>
+      <w:r>
+        <w:t xml:space="preserve"> of the </w:t>
+      </w:r>
+      <w:r>
+        <w:t>creator</w:t>
+      </w:r>
+      <w:r>
+        <w:t>,</w:t>
       </w:r>
     </w:p>
     <w:p>
@@ -1266,7 +1464,16 @@
       </w:pPr>
       <w:r>
         <w:tab/>
-        <w:t>"email":""</w:t>
+        <w:t>"email":</w:t>
+      </w:r>
+      <w:r>
+        <w:t xml:space="preserve"> </w:t>
+      </w:r>
+      <w:r>
+        <w:t>email</w:t>
+      </w:r>
+      <w:r>
+        <w:t xml:space="preserve"> of the creator</w:t>
       </w:r>
     </w:p>
     <w:p>
@@ -1281,6 +1488,18 @@
       <w:pPr>
         <w:ind w:left="425"/>
       </w:pPr>
+      <w:r>
+        <w:t>r</w:t>
+      </w:r>
+      <w:r>
+        <w:rPr>
+          <w:rFonts w:hint="eastAsia"/>
+        </w:rPr>
+        <w:t>eturn</w:t>
+      </w:r>
+      <w:r>
+        <w:t>s:</w:t>
+      </w:r>
     </w:p>
     <w:p>
       <w:pPr>
@@ -1350,7 +1569,10 @@
       </w:r>
       <w:proofErr w:type="spellEnd"/>
       <w:r>
-        <w:t>":"",</w:t>
+        <w:t>":id number of the user</w:t>
+      </w:r>
+      <w:r>
+        <w:t>,</w:t>
       </w:r>
     </w:p>
     <w:p>
@@ -1366,8 +1588,16 @@
         <w:t>psw</w:t>
       </w:r>
       <w:proofErr w:type="spellEnd"/>
-      <w:r>
-        <w:t>":""</w:t>
+      <w:proofErr w:type="gramStart"/>
+      <w:r>
+        <w:t>":</w:t>
+      </w:r>
+      <w:r>
+        <w:t>pass</w:t>
+      </w:r>
+      <w:proofErr w:type="gramEnd"/>
+      <w:r>
+        <w:t xml:space="preserve"> word of the user</w:t>
       </w:r>
     </w:p>
     <w:p>
@@ -1380,8 +1610,20 @@
     </w:p>
     <w:p>
       <w:pPr>
-        <w:pStyle w:val="a3"/>
-      </w:pPr>
+        <w:ind w:left="425"/>
+        <w:rPr>
+          <w:rFonts w:hint="eastAsia"/>
+        </w:rPr>
+      </w:pPr>
+      <w:r>
+        <w:rPr>
+          <w:rFonts w:hint="eastAsia"/>
+        </w:rPr>
+        <w:t>return</w:t>
+      </w:r>
+      <w:r>
+        <w:t>s</w:t>
+      </w:r>
     </w:p>
     <w:p>
       <w:pPr>
@@ -1396,7 +1638,6 @@
         <w:pStyle w:val="a3"/>
       </w:pPr>
       <w:r>
-        <w:lastRenderedPageBreak/>
         <w:tab/>
         <w:t>"code": "1</w:t>
       </w:r>
@@ -1449,8 +1690,16 @@
       </w:pPr>
       <w:r>
         <w:tab/>
-        <w:t>"content":"",</w:t>
-      </w:r>
+        <w:t xml:space="preserve">"content": the testament </w:t>
+      </w:r>
+      <w:proofErr w:type="gramStart"/>
+      <w:r>
+        <w:t xml:space="preserve">content </w:t>
+      </w:r>
+      <w:r>
+        <w:t>,</w:t>
+      </w:r>
+      <w:proofErr w:type="gramEnd"/>
     </w:p>
     <w:p>
       <w:pPr>
@@ -1466,14 +1715,18 @@
       </w:r>
       <w:proofErr w:type="spellEnd"/>
       <w:r>
-        <w:t>":"",</w:t>
-      </w:r>
-    </w:p>
-    <w:p>
-      <w:pPr>
-        <w:pStyle w:val="a3"/>
-      </w:pPr>
-      <w:r>
+        <w:t>": id number of the creator</w:t>
+      </w:r>
+      <w:r>
+        <w:t>,</w:t>
+      </w:r>
+    </w:p>
+    <w:p>
+      <w:pPr>
+        <w:pStyle w:val="a3"/>
+      </w:pPr>
+      <w:r>
+        <w:lastRenderedPageBreak/>
         <w:tab/>
         <w:t>"</w:t>
       </w:r>
@@ -1497,20 +1750,18 @@
       </w:r>
       <w:r>
         <w:tab/>
-        <w:t xml:space="preserve">"12345", </w:t>
-      </w:r>
-    </w:p>
-    <w:p>
-      <w:pPr>
-        <w:pStyle w:val="a3"/>
-      </w:pPr>
-      <w:r>
-        <w:tab/>
-      </w:r>
-      <w:r>
-        <w:tab/>
-        <w:t>"1232455"</w:t>
-      </w:r>
+      </w:r>
+      <w:r>
+        <w:t xml:space="preserve">id number of the </w:t>
+      </w:r>
+      <w:r>
+        <w:t>relatives</w:t>
+      </w:r>
+    </w:p>
+    <w:p>
+      <w:pPr>
+        <w:pStyle w:val="a3"/>
+      </w:pPr>
     </w:p>
     <w:p>
       <w:pPr>
@@ -1535,7 +1786,7 @@
       </w:r>
       <w:proofErr w:type="spellEnd"/>
       <w:r>
-        <w:t>":""</w:t>
+        <w:t>": private key of the creator</w:t>
       </w:r>
     </w:p>
     <w:p>
@@ -1548,8 +1799,20 @@
     </w:p>
     <w:p>
       <w:pPr>
-        <w:pStyle w:val="a3"/>
-      </w:pPr>
+        <w:ind w:left="425"/>
+        <w:rPr>
+          <w:rFonts w:hint="eastAsia"/>
+        </w:rPr>
+      </w:pPr>
+      <w:r>
+        <w:rPr>
+          <w:rFonts w:hint="eastAsia"/>
+        </w:rPr>
+        <w:t>return</w:t>
+      </w:r>
+      <w:r>
+        <w:t>s</w:t>
+      </w:r>
     </w:p>
     <w:p>
       <w:pPr>
@@ -1582,7 +1845,7 @@
       </w:r>
       <w:proofErr w:type="spellEnd"/>
       <w:r>
-        <w:t>":""</w:t>
+        <w:t>": address of the smart contract</w:t>
       </w:r>
     </w:p>
     <w:p>
@@ -1622,6 +1885,9 @@
     <w:p>
       <w:pPr>
         <w:pStyle w:val="a3"/>
+        <w:rPr>
+          <w:rFonts w:hint="eastAsia"/>
+        </w:rPr>
       </w:pPr>
       <w:r>
         <w:tab/>
@@ -1633,16 +1899,10 @@
       </w:r>
       <w:proofErr w:type="spellEnd"/>
       <w:r>
-        <w:t>":"",</w:t>
-      </w:r>
-    </w:p>
-    <w:p>
-      <w:pPr>
-        <w:pStyle w:val="a3"/>
-      </w:pPr>
-      <w:r>
-        <w:tab/>
-        <w:t>"institution":""</w:t>
+        <w:t>":id number of the dead</w:t>
+      </w:r>
+      <w:r>
+        <w:t>,</w:t>
       </w:r>
     </w:p>
     <w:p>
@@ -1651,6 +1911,23 @@
       </w:pPr>
       <w:r>
         <w:t>}</w:t>
+      </w:r>
+    </w:p>
+    <w:p>
+      <w:pPr>
+        <w:ind w:left="425"/>
+        <w:rPr>
+          <w:rFonts w:hint="eastAsia"/>
+        </w:rPr>
+      </w:pPr>
+      <w:r>
+        <w:rPr>
+          <w:rFonts w:hint="eastAsia"/>
+        </w:rPr>
+        <w:t>return</w:t>
+      </w:r>
+      <w:r>
+        <w:t>s</w:t>
       </w:r>
     </w:p>
     <w:p>
@@ -1718,6 +1995,276 @@
       </w:r>
       <w:proofErr w:type="spellEnd"/>
       <w:r>
+        <w:t>": id number of the relative</w:t>
+      </w:r>
+    </w:p>
+    <w:p>
+      <w:pPr>
+        <w:pStyle w:val="a3"/>
+      </w:pPr>
+      <w:r>
+        <w:t>}</w:t>
+      </w:r>
+    </w:p>
+    <w:p>
+      <w:pPr>
+        <w:ind w:left="425"/>
+        <w:rPr>
+          <w:rFonts w:hint="eastAsia"/>
+        </w:rPr>
+      </w:pPr>
+      <w:r>
+        <w:rPr>
+          <w:rFonts w:hint="eastAsia"/>
+        </w:rPr>
+        <w:t>return</w:t>
+      </w:r>
+      <w:r>
+        <w:t>s</w:t>
+      </w:r>
+    </w:p>
+    <w:p>
+      <w:pPr>
+        <w:pStyle w:val="a3"/>
+      </w:pPr>
+      <w:r>
+        <w:t>{</w:t>
+      </w:r>
+    </w:p>
+    <w:p>
+      <w:pPr>
+        <w:pStyle w:val="a3"/>
+      </w:pPr>
+      <w:r>
+        <w:tab/>
+        <w:t>"contracts</w:t>
+      </w:r>
+      <w:proofErr w:type="gramStart"/>
+      <w:r>
+        <w:t>":[</w:t>
+      </w:r>
+      <w:proofErr w:type="gramEnd"/>
+    </w:p>
+    <w:p>
+      <w:pPr>
+        <w:pStyle w:val="a3"/>
+      </w:pPr>
+      <w:r>
+        <w:tab/>
+      </w:r>
+      <w:r>
+        <w:tab/>
+        <w:t>{</w:t>
+      </w:r>
+    </w:p>
+    <w:p>
+      <w:pPr>
+        <w:pStyle w:val="a3"/>
+      </w:pPr>
+      <w:r>
+        <w:tab/>
+      </w:r>
+      <w:r>
+        <w:tab/>
+      </w:r>
+      <w:r>
+        <w:tab/>
+        <w:t>"</w:t>
+      </w:r>
+      <w:proofErr w:type="spellStart"/>
+      <w:r>
+        <w:t>contractHash</w:t>
+      </w:r>
+      <w:proofErr w:type="spellEnd"/>
+      <w:r>
+        <w:t>":"",</w:t>
+      </w:r>
+    </w:p>
+    <w:p>
+      <w:pPr>
+        <w:pStyle w:val="a3"/>
+      </w:pPr>
+      <w:r>
+        <w:tab/>
+      </w:r>
+      <w:r>
+        <w:tab/>
+      </w:r>
+      <w:r>
+        <w:tab/>
+        <w:t>"</w:t>
+      </w:r>
+      <w:proofErr w:type="spellStart"/>
+      <w:r>
+        <w:t>encroptedContent</w:t>
+      </w:r>
+      <w:proofErr w:type="spellEnd"/>
+      <w:r>
+        <w:t>":"",</w:t>
+      </w:r>
+    </w:p>
+    <w:p>
+      <w:pPr>
+        <w:pStyle w:val="a3"/>
+      </w:pPr>
+    </w:p>
+    <w:p>
+      <w:pPr>
+        <w:pStyle w:val="a3"/>
+      </w:pPr>
+      <w:r>
+        <w:tab/>
+      </w:r>
+      <w:r>
+        <w:tab/>
+      </w:r>
+      <w:r>
+        <w:tab/>
+        <w:t>"</w:t>
+      </w:r>
+      <w:proofErr w:type="spellStart"/>
+      <w:r>
+        <w:t>contentHash</w:t>
+      </w:r>
+      <w:proofErr w:type="spellEnd"/>
+      <w:r>
+        <w:t>":"",</w:t>
+      </w:r>
+    </w:p>
+    <w:p>
+      <w:pPr>
+        <w:pStyle w:val="a3"/>
+      </w:pPr>
+      <w:r>
+        <w:tab/>
+      </w:r>
+      <w:r>
+        <w:tab/>
+      </w:r>
+      <w:r>
+        <w:tab/>
+        <w:t>"</w:t>
+      </w:r>
+      <w:proofErr w:type="spellStart"/>
+      <w:r>
+        <w:t>ownerSig</w:t>
+      </w:r>
+      <w:proofErr w:type="spellEnd"/>
+      <w:r>
+        <w:t>":"",</w:t>
+      </w:r>
+    </w:p>
+    <w:p>
+      <w:pPr>
+        <w:pStyle w:val="a3"/>
+      </w:pPr>
+    </w:p>
+    <w:p>
+      <w:pPr>
+        <w:pStyle w:val="a3"/>
+      </w:pPr>
+      <w:r>
+        <w:tab/>
+      </w:r>
+      <w:r>
+        <w:tab/>
+      </w:r>
+      <w:r>
+        <w:tab/>
+        <w:t>"</w:t>
+      </w:r>
+      <w:proofErr w:type="spellStart"/>
+      <w:r>
+        <w:t>ownerPublicKey</w:t>
+      </w:r>
+      <w:proofErr w:type="spellEnd"/>
+      <w:r>
+        <w:t>":"",</w:t>
+      </w:r>
+    </w:p>
+    <w:p>
+      <w:pPr>
+        <w:pStyle w:val="a3"/>
+      </w:pPr>
+      <w:r>
+        <w:tab/>
+      </w:r>
+      <w:r>
+        <w:tab/>
+      </w:r>
+      <w:r>
+        <w:tab/>
+      </w:r>
+    </w:p>
+    <w:p>
+      <w:pPr>
+        <w:pStyle w:val="a3"/>
+      </w:pPr>
+      <w:r>
+        <w:tab/>
+      </w:r>
+      <w:r>
+        <w:tab/>
+      </w:r>
+      <w:r>
+        <w:tab/>
+        <w:t>"</w:t>
+      </w:r>
+      <w:proofErr w:type="spellStart"/>
+      <w:r>
+        <w:t>idNums</w:t>
+      </w:r>
+      <w:proofErr w:type="spellEnd"/>
+      <w:proofErr w:type="gramStart"/>
+      <w:r>
+        <w:t>":[</w:t>
+      </w:r>
+      <w:proofErr w:type="gramEnd"/>
+    </w:p>
+    <w:p>
+      <w:pPr>
+        <w:pStyle w:val="a3"/>
+      </w:pPr>
+      <w:r>
+        <w:tab/>
+      </w:r>
+      <w:r>
+        <w:tab/>
+      </w:r>
+      <w:r>
+        <w:tab/>
+      </w:r>
+      <w:r>
+        <w:tab/>
+        <w:t>{</w:t>
+      </w:r>
+    </w:p>
+    <w:p>
+      <w:pPr>
+        <w:pStyle w:val="a3"/>
+      </w:pPr>
+      <w:r>
+        <w:tab/>
+      </w:r>
+      <w:r>
+        <w:tab/>
+      </w:r>
+      <w:r>
+        <w:tab/>
+      </w:r>
+      <w:r>
+        <w:tab/>
+      </w:r>
+      <w:r>
+        <w:tab/>
+        <w:t>"</w:t>
+      </w:r>
+      <w:proofErr w:type="spellStart"/>
+      <w:r>
+        <w:t>idNum</w:t>
+      </w:r>
+      <w:proofErr w:type="spellEnd"/>
+      <w:r>
         <w:t>":""</w:t>
       </w:r>
     </w:p>
@@ -1726,264 +2273,7 @@
         <w:pStyle w:val="a3"/>
       </w:pPr>
       <w:r>
-        <w:t>}</w:t>
-      </w:r>
-    </w:p>
-    <w:p>
-      <w:pPr>
-        <w:pStyle w:val="a3"/>
-      </w:pPr>
-    </w:p>
-    <w:p>
-      <w:pPr>
-        <w:pStyle w:val="a3"/>
-      </w:pPr>
-      <w:r>
-        <w:t>{</w:t>
-      </w:r>
-    </w:p>
-    <w:p>
-      <w:pPr>
-        <w:pStyle w:val="a3"/>
-      </w:pPr>
-      <w:r>
-        <w:tab/>
-        <w:t>"contracts</w:t>
-      </w:r>
-      <w:proofErr w:type="gramStart"/>
-      <w:r>
-        <w:t>":[</w:t>
-      </w:r>
-      <w:proofErr w:type="gramEnd"/>
-    </w:p>
-    <w:p>
-      <w:pPr>
-        <w:pStyle w:val="a3"/>
-      </w:pPr>
-      <w:r>
-        <w:tab/>
-      </w:r>
-      <w:r>
-        <w:tab/>
-        <w:t>{</w:t>
-      </w:r>
-    </w:p>
-    <w:p>
-      <w:pPr>
-        <w:pStyle w:val="a3"/>
-      </w:pPr>
-      <w:r>
-        <w:tab/>
-      </w:r>
-      <w:r>
-        <w:tab/>
-      </w:r>
-      <w:r>
-        <w:tab/>
-        <w:t>"</w:t>
-      </w:r>
-      <w:proofErr w:type="spellStart"/>
-      <w:r>
-        <w:t>contractHash</w:t>
-      </w:r>
-      <w:proofErr w:type="spellEnd"/>
-      <w:r>
-        <w:t>":"",</w:t>
-      </w:r>
-    </w:p>
-    <w:p>
-      <w:pPr>
-        <w:pStyle w:val="a3"/>
-      </w:pPr>
-      <w:r>
-        <w:tab/>
-      </w:r>
-      <w:r>
-        <w:tab/>
-      </w:r>
-      <w:r>
-        <w:tab/>
-        <w:t>"</w:t>
-      </w:r>
-      <w:proofErr w:type="spellStart"/>
-      <w:r>
-        <w:t>encroptedContent</w:t>
-      </w:r>
-      <w:proofErr w:type="spellEnd"/>
-      <w:r>
-        <w:t>":"",</w:t>
-      </w:r>
-    </w:p>
-    <w:p>
-      <w:pPr>
-        <w:pStyle w:val="a3"/>
-      </w:pPr>
-    </w:p>
-    <w:p>
-      <w:pPr>
-        <w:pStyle w:val="a3"/>
-      </w:pPr>
-      <w:r>
-        <w:tab/>
-      </w:r>
-      <w:r>
-        <w:tab/>
-      </w:r>
-      <w:r>
-        <w:tab/>
-        <w:t>"</w:t>
-      </w:r>
-      <w:proofErr w:type="spellStart"/>
-      <w:r>
-        <w:t>contentHash</w:t>
-      </w:r>
-      <w:proofErr w:type="spellEnd"/>
-      <w:r>
-        <w:t>":"",</w:t>
-      </w:r>
-    </w:p>
-    <w:p>
-      <w:pPr>
-        <w:pStyle w:val="a3"/>
-      </w:pPr>
-      <w:r>
-        <w:tab/>
-      </w:r>
-      <w:r>
-        <w:tab/>
-      </w:r>
-      <w:r>
-        <w:tab/>
-        <w:t>"</w:t>
-      </w:r>
-      <w:proofErr w:type="spellStart"/>
-      <w:r>
-        <w:t>ownerSig</w:t>
-      </w:r>
-      <w:proofErr w:type="spellEnd"/>
-      <w:r>
-        <w:t>":"",</w:t>
-      </w:r>
-    </w:p>
-    <w:p>
-      <w:pPr>
-        <w:pStyle w:val="a3"/>
-      </w:pPr>
-    </w:p>
-    <w:p>
-      <w:pPr>
-        <w:pStyle w:val="a3"/>
-      </w:pPr>
-      <w:r>
-        <w:tab/>
-      </w:r>
-      <w:r>
-        <w:tab/>
-      </w:r>
-      <w:r>
-        <w:tab/>
-        <w:t>"</w:t>
-      </w:r>
-      <w:proofErr w:type="spellStart"/>
-      <w:r>
-        <w:t>ownerPublicKey</w:t>
-      </w:r>
-      <w:proofErr w:type="spellEnd"/>
-      <w:r>
-        <w:t>":"",</w:t>
-      </w:r>
-    </w:p>
-    <w:p>
-      <w:pPr>
-        <w:pStyle w:val="a3"/>
-      </w:pPr>
-      <w:r>
-        <w:tab/>
-      </w:r>
-      <w:r>
-        <w:tab/>
-      </w:r>
-      <w:r>
-        <w:tab/>
-      </w:r>
-    </w:p>
-    <w:p>
-      <w:pPr>
-        <w:pStyle w:val="a3"/>
-      </w:pPr>
-      <w:r>
-        <w:tab/>
-      </w:r>
-      <w:r>
-        <w:tab/>
-      </w:r>
-      <w:r>
-        <w:tab/>
-        <w:t>"</w:t>
-      </w:r>
-      <w:proofErr w:type="spellStart"/>
-      <w:r>
-        <w:t>idNums</w:t>
-      </w:r>
-      <w:proofErr w:type="spellEnd"/>
-      <w:proofErr w:type="gramStart"/>
-      <w:r>
-        <w:t>":[</w:t>
-      </w:r>
-      <w:proofErr w:type="gramEnd"/>
-    </w:p>
-    <w:p>
-      <w:pPr>
-        <w:pStyle w:val="a3"/>
-      </w:pPr>
-      <w:r>
-        <w:tab/>
-      </w:r>
-      <w:r>
-        <w:tab/>
-      </w:r>
-      <w:r>
-        <w:tab/>
-      </w:r>
-      <w:r>
-        <w:tab/>
-        <w:t>{</w:t>
-      </w:r>
-    </w:p>
-    <w:p>
-      <w:pPr>
-        <w:pStyle w:val="a3"/>
-      </w:pPr>
-      <w:r>
-        <w:tab/>
-      </w:r>
-      <w:r>
-        <w:tab/>
-      </w:r>
-      <w:r>
-        <w:tab/>
-      </w:r>
-      <w:r>
-        <w:tab/>
-      </w:r>
-      <w:r>
-        <w:tab/>
-        <w:t>"</w:t>
-      </w:r>
-      <w:proofErr w:type="spellStart"/>
-      <w:r>
-        <w:t>idNum</w:t>
-      </w:r>
-      <w:proofErr w:type="spellEnd"/>
-      <w:r>
-        <w:t>":""</w:t>
-      </w:r>
-    </w:p>
-    <w:p>
-      <w:pPr>
-        <w:pStyle w:val="a3"/>
-      </w:pPr>
-      <w:r>
+        <w:lastRenderedPageBreak/>
         <w:tab/>
       </w:r>
       <w:r>
@@ -2427,7 +2717,7 @@
 </file>
 
 <file path=word/numbering.xml><?xml version="1.0" encoding="utf-8"?>
-<w:numbering xmlns:wpc="http://schemas.microsoft.com/office/word/2010/wordprocessingCanvas" xmlns:cx="http://schemas.microsoft.com/office/drawing/2014/chartex" xmlns:cx1="http://schemas.microsoft.com/office/drawing/2015/9/8/chartex" xmlns:cx2="http://schemas.microsoft.com/office/drawing/2015/10/21/chartex" xmlns:cx3="http://schemas.microsoft.com/office/drawing/2016/5/9/chartex" xmlns:cx4="http://schemas.microsoft.com/office/drawing/2016/5/10/chartex" xmlns:cx5="http://schemas.microsoft.com/office/drawing/2016/5/11/chartex" xmlns:cx6="http://schemas.microsoft.com/office/drawing/2016/5/12/chartex" xmlns:cx7="http://schemas.microsoft.com/office/drawing/2016/5/13/chartex" xmlns:cx8="http://schemas.microsoft.com/office/drawing/2016/5/14/chartex" xmlns:mc="http://schemas.openxmlformats.org/markup-compatibility/2006" xmlns:aink="http://schemas.microsoft.com/office/drawing/2016/ink" xmlns:am3d="http://schemas.microsoft.com/office/drawing/2017/model3d" xmlns:o="urn:schemas-microsoft-com:office:office" xmlns:r="http://schemas.openxmlformats.org/officeDocument/2006/relationships" xmlns:m="http://schemas.openxmlformats.org/officeDocument/2006/math" xmlns:v="urn:schemas-microsoft-com:vml" xmlns:wp14="http://schemas.microsoft.com/office/word/2010/wordprocessingDrawing" xmlns:wp="http://schemas.openxmlformats.org/drawingml/2006/wordprocessingDrawing" xmlns:w10="urn:schemas-microsoft-com:office:word" xmlns:w="http://schemas.openxmlformats.org/wordprocessingml/2006/main" xmlns:w14="http://schemas.microsoft.com/office/word/2010/wordml" xmlns:w15="http://schemas.microsoft.com/office/word/2012/wordml" xmlns:w16cid="http://schemas.microsoft.com/office/word/2016/wordml/cid" xmlns:w16se="http://schemas.microsoft.com/office/word/2015/wordml/symex" xmlns:wpg="http://schemas.microsoft.com/office/word/2010/wordprocessingGroup" xmlns:wpi="http://schemas.microsoft.com/office/word/2010/wordprocessingInk" xmlns:wne="http://schemas.microsoft.com/office/word/2006/wordml" xmlns:wps="http://schemas.microsoft.com/office/word/2010/wordprocessingShape" mc:Ignorable="w14 w15 w16se w16cid wp14">
+<w:numbering xmlns:wpc="http://schemas.microsoft.com/office/word/2010/wordprocessingCanvas" xmlns:cx="http://schemas.microsoft.com/office/drawing/2014/chartex" xmlns:mc="http://schemas.openxmlformats.org/markup-compatibility/2006" xmlns:o="urn:schemas-microsoft-com:office:office" xmlns:r="http://schemas.openxmlformats.org/officeDocument/2006/relationships" xmlns:m="http://schemas.openxmlformats.org/officeDocument/2006/math" xmlns:v="urn:schemas-microsoft-com:vml" xmlns:wp14="http://schemas.microsoft.com/office/word/2010/wordprocessingDrawing" xmlns:wp="http://schemas.openxmlformats.org/drawingml/2006/wordprocessingDrawing" xmlns:w10="urn:schemas-microsoft-com:office:word" xmlns:w="http://schemas.openxmlformats.org/wordprocessingml/2006/main" xmlns:w14="http://schemas.microsoft.com/office/word/2010/wordml" xmlns:w15="http://schemas.microsoft.com/office/word/2012/wordml" xmlns:w16se="http://schemas.microsoft.com/office/word/2015/wordml/symex" xmlns:wpg="http://schemas.microsoft.com/office/word/2010/wordprocessingGroup" xmlns:wpi="http://schemas.microsoft.com/office/word/2010/wordprocessingInk" xmlns:wne="http://schemas.microsoft.com/office/word/2006/wordml" xmlns:wps="http://schemas.microsoft.com/office/word/2010/wordprocessingShape" mc:Ignorable="w14 w15 w16se wp14">
   <w:abstractNum w:abstractNumId="0" w15:restartNumberingAfterBreak="0">
     <w:nsid w:val="01A309F2"/>
     <w:multiLevelType w:val="hybridMultilevel"/>
@@ -2542,6 +2832,92 @@
     </w:lvl>
   </w:abstractNum>
   <w:abstractNum w:abstractNumId="1" w15:restartNumberingAfterBreak="0">
+    <w:nsid w:val="1F024EC6"/>
+    <w:multiLevelType w:val="hybridMultilevel"/>
+    <w:tmpl w:val="6B2AC6B4"/>
+    <w:lvl w:ilvl="0" w:tplc="0409000F">
+      <w:start w:val="1"/>
+      <w:numFmt w:val="decimal"/>
+      <w:lvlText w:val="%1."/>
+      <w:lvlJc w:val="left"/>
+      <w:pPr>
+        <w:ind w:left="905" w:hanging="480"/>
+      </w:pPr>
+    </w:lvl>
+    <w:lvl w:ilvl="1" w:tplc="04090019" w:tentative="1">
+      <w:start w:val="1"/>
+      <w:numFmt w:val="ideographTraditional"/>
+      <w:lvlText w:val="%2、"/>
+      <w:lvlJc w:val="left"/>
+      <w:pPr>
+        <w:ind w:left="1385" w:hanging="480"/>
+      </w:pPr>
+    </w:lvl>
+    <w:lvl w:ilvl="2" w:tplc="0409001B" w:tentative="1">
+      <w:start w:val="1"/>
+      <w:numFmt w:val="lowerRoman"/>
+      <w:lvlText w:val="%3."/>
+      <w:lvlJc w:val="right"/>
+      <w:pPr>
+        <w:ind w:left="1865" w:hanging="480"/>
+      </w:pPr>
+    </w:lvl>
+    <w:lvl w:ilvl="3" w:tplc="0409000F" w:tentative="1">
+      <w:start w:val="1"/>
+      <w:numFmt w:val="decimal"/>
+      <w:lvlText w:val="%4."/>
+      <w:lvlJc w:val="left"/>
+      <w:pPr>
+        <w:ind w:left="2345" w:hanging="480"/>
+      </w:pPr>
+    </w:lvl>
+    <w:lvl w:ilvl="4" w:tplc="04090019" w:tentative="1">
+      <w:start w:val="1"/>
+      <w:numFmt w:val="ideographTraditional"/>
+      <w:lvlText w:val="%5、"/>
+      <w:lvlJc w:val="left"/>
+      <w:pPr>
+        <w:ind w:left="2825" w:hanging="480"/>
+      </w:pPr>
+    </w:lvl>
+    <w:lvl w:ilvl="5" w:tplc="0409001B" w:tentative="1">
+      <w:start w:val="1"/>
+      <w:numFmt w:val="lowerRoman"/>
+      <w:lvlText w:val="%6."/>
+      <w:lvlJc w:val="right"/>
+      <w:pPr>
+        <w:ind w:left="3305" w:hanging="480"/>
+      </w:pPr>
+    </w:lvl>
+    <w:lvl w:ilvl="6" w:tplc="0409000F" w:tentative="1">
+      <w:start w:val="1"/>
+      <w:numFmt w:val="decimal"/>
+      <w:lvlText w:val="%7."/>
+      <w:lvlJc w:val="left"/>
+      <w:pPr>
+        <w:ind w:left="3785" w:hanging="480"/>
+      </w:pPr>
+    </w:lvl>
+    <w:lvl w:ilvl="7" w:tplc="04090019" w:tentative="1">
+      <w:start w:val="1"/>
+      <w:numFmt w:val="ideographTraditional"/>
+      <w:lvlText w:val="%8、"/>
+      <w:lvlJc w:val="left"/>
+      <w:pPr>
+        <w:ind w:left="4265" w:hanging="480"/>
+      </w:pPr>
+    </w:lvl>
+    <w:lvl w:ilvl="8" w:tplc="0409001B" w:tentative="1">
+      <w:start w:val="1"/>
+      <w:numFmt w:val="lowerRoman"/>
+      <w:lvlText w:val="%9."/>
+      <w:lvlJc w:val="right"/>
+      <w:pPr>
+        <w:ind w:left="4745" w:hanging="480"/>
+      </w:pPr>
+    </w:lvl>
+  </w:abstractNum>
+  <w:abstractNum w:abstractNumId="2" w15:restartNumberingAfterBreak="0">
     <w:nsid w:val="252B277B"/>
     <w:multiLevelType w:val="multilevel"/>
     <w:tmpl w:val="0409001D"/>
@@ -2627,7 +3003,7 @@
       </w:pPr>
     </w:lvl>
   </w:abstractNum>
-  <w:abstractNum w:abstractNumId="2" w15:restartNumberingAfterBreak="0">
+  <w:abstractNum w:abstractNumId="3" w15:restartNumberingAfterBreak="0">
     <w:nsid w:val="563B4A86"/>
     <w:multiLevelType w:val="multilevel"/>
     <w:tmpl w:val="0409001D"/>
@@ -2713,7 +3089,7 @@
       </w:pPr>
     </w:lvl>
   </w:abstractNum>
-  <w:abstractNum w:abstractNumId="3" w15:restartNumberingAfterBreak="0">
+  <w:abstractNum w:abstractNumId="4" w15:restartNumberingAfterBreak="0">
     <w:nsid w:val="706A72B5"/>
     <w:multiLevelType w:val="hybridMultilevel"/>
     <w:tmpl w:val="CA605C9C"/>
@@ -2827,22 +3203,25 @@
     </w:lvl>
   </w:abstractNum>
   <w:num w:numId="1">
-    <w:abstractNumId w:val="2"/>
+    <w:abstractNumId w:val="3"/>
   </w:num>
   <w:num w:numId="2">
     <w:abstractNumId w:val="0"/>
   </w:num>
   <w:num w:numId="3">
-    <w:abstractNumId w:val="3"/>
+    <w:abstractNumId w:val="4"/>
   </w:num>
   <w:num w:numId="4">
+    <w:abstractNumId w:val="2"/>
+  </w:num>
+  <w:num w:numId="5">
     <w:abstractNumId w:val="1"/>
   </w:num>
 </w:numbering>
 </file>
 
 <file path=word/styles.xml><?xml version="1.0" encoding="utf-8"?>
-<w:styles xmlns:mc="http://schemas.openxmlformats.org/markup-compatibility/2006" xmlns:r="http://schemas.openxmlformats.org/officeDocument/2006/relationships" xmlns:w="http://schemas.openxmlformats.org/wordprocessingml/2006/main" xmlns:w14="http://schemas.microsoft.com/office/word/2010/wordml" xmlns:w15="http://schemas.microsoft.com/office/word/2012/wordml" xmlns:w16cid="http://schemas.microsoft.com/office/word/2016/wordml/cid" xmlns:w16se="http://schemas.microsoft.com/office/word/2015/wordml/symex" mc:Ignorable="w14 w15 w16se w16cid">
+<w:styles xmlns:mc="http://schemas.openxmlformats.org/markup-compatibility/2006" xmlns:r="http://schemas.openxmlformats.org/officeDocument/2006/relationships" xmlns:w="http://schemas.openxmlformats.org/wordprocessingml/2006/main" xmlns:w14="http://schemas.microsoft.com/office/word/2010/wordml" xmlns:w15="http://schemas.microsoft.com/office/word/2012/wordml" xmlns:w16se="http://schemas.microsoft.com/office/word/2015/wordml/symex" mc:Ignorable="w14 w15 w16se">
   <w:docDefaults>
     <w:rPrDefault>
       <w:rPr>
@@ -2855,7 +3234,7 @@
     </w:rPrDefault>
     <w:pPrDefault/>
   </w:docDefaults>
-  <w:latentStyles w:defLockedState="0" w:defUIPriority="99" w:defSemiHidden="0" w:defUnhideWhenUsed="0" w:defQFormat="0" w:count="376">
+  <w:latentStyles w:defLockedState="0" w:defUIPriority="99" w:defSemiHidden="0" w:defUnhideWhenUsed="0" w:defQFormat="0" w:count="371">
     <w:lsdException w:name="Normal" w:uiPriority="0" w:qFormat="1"/>
     <w:lsdException w:name="heading 1" w:uiPriority="9" w:qFormat="1"/>
     <w:lsdException w:name="heading 2" w:semiHidden="1" w:uiPriority="9" w:unhideWhenUsed="1" w:qFormat="1"/>
@@ -3227,11 +3606,6 @@
     <w:lsdException w:name="List Table 5 Dark Accent 6" w:uiPriority="50"/>
     <w:lsdException w:name="List Table 6 Colorful Accent 6" w:uiPriority="51"/>
     <w:lsdException w:name="List Table 7 Colorful Accent 6" w:uiPriority="52"/>
-    <w:lsdException w:name="Mention" w:semiHidden="1" w:unhideWhenUsed="1"/>
-    <w:lsdException w:name="Smart Hyperlink" w:semiHidden="1" w:unhideWhenUsed="1"/>
-    <w:lsdException w:name="Hashtag" w:semiHidden="1" w:unhideWhenUsed="1"/>
-    <w:lsdException w:name="Unresolved Mention" w:semiHidden="1" w:unhideWhenUsed="1"/>
-    <w:lsdException w:name="Smart Link" w:semiHidden="1" w:unhideWhenUsed="1"/>
   </w:latentStyles>
   <w:style w:type="paragraph" w:default="1" w:styleId="a">
     <w:name w:val="Normal"/>
